--- a/reports/RAD.at2.master.document.docx
+++ b/reports/RAD.at2.master.document.docx
@@ -297,7 +297,7 @@
           <w:r>
             <w:fldChar w:fldCharType="separate"/>
           </w:r>
-          <w:hyperlink w:anchor="_Toc41992225" w:history="1">
+          <w:hyperlink w:anchor="_Toc42084758" w:history="1">
             <w:r>
               <w:rPr>
                 <w:rStyle w:val="Hyperlink"/>
@@ -324,7 +324,7 @@
                 <w:noProof/>
                 <w:webHidden/>
               </w:rPr>
-              <w:instrText xml:space="preserve"> PAGEREF _Toc41992225 \h </w:instrText>
+              <w:instrText xml:space="preserve"> PAGEREF _Toc42084758 \h </w:instrText>
             </w:r>
             <w:r>
               <w:rPr>
@@ -367,7 +367,7 @@
               <w:lang w:eastAsia="en-AU"/>
             </w:rPr>
           </w:pPr>
-          <w:hyperlink w:anchor="_Toc41992226" w:history="1">
+          <w:hyperlink w:anchor="_Toc42084759" w:history="1">
             <w:r>
               <w:rPr>
                 <w:rStyle w:val="Hyperlink"/>
@@ -394,7 +394,7 @@
                 <w:noProof/>
                 <w:webHidden/>
               </w:rPr>
-              <w:instrText xml:space="preserve"> PAGEREF _Toc41992226 \h </w:instrText>
+              <w:instrText xml:space="preserve"> PAGEREF _Toc42084759 \h </w:instrText>
             </w:r>
             <w:r>
               <w:rPr>
@@ -437,7 +437,7 @@
               <w:lang w:eastAsia="en-AU"/>
             </w:rPr>
           </w:pPr>
-          <w:hyperlink w:anchor="_Toc41992227" w:history="1">
+          <w:hyperlink w:anchor="_Toc42084760" w:history="1">
             <w:r>
               <w:rPr>
                 <w:rStyle w:val="Hyperlink"/>
@@ -464,7 +464,7 @@
                 <w:noProof/>
                 <w:webHidden/>
               </w:rPr>
-              <w:instrText xml:space="preserve"> PAGEREF _Toc41992227 \h </w:instrText>
+              <w:instrText xml:space="preserve"> PAGEREF _Toc42084760 \h </w:instrText>
             </w:r>
             <w:r>
               <w:rPr>
@@ -507,7 +507,7 @@
               <w:lang w:eastAsia="en-AU"/>
             </w:rPr>
           </w:pPr>
-          <w:hyperlink w:anchor="_Toc41992228" w:history="1">
+          <w:hyperlink w:anchor="_Toc42084761" w:history="1">
             <w:r>
               <w:rPr>
                 <w:rStyle w:val="Hyperlink"/>
@@ -534,7 +534,7 @@
                 <w:noProof/>
                 <w:webHidden/>
               </w:rPr>
-              <w:instrText xml:space="preserve"> PAGEREF _Toc41992228 \h </w:instrText>
+              <w:instrText xml:space="preserve"> PAGEREF _Toc42084761 \h </w:instrText>
             </w:r>
             <w:r>
               <w:rPr>
@@ -577,7 +577,7 @@
               <w:lang w:eastAsia="en-AU"/>
             </w:rPr>
           </w:pPr>
-          <w:hyperlink w:anchor="_Toc41992229" w:history="1">
+          <w:hyperlink w:anchor="_Toc42084762" w:history="1">
             <w:r>
               <w:rPr>
                 <w:rStyle w:val="Hyperlink"/>
@@ -604,7 +604,7 @@
                 <w:noProof/>
                 <w:webHidden/>
               </w:rPr>
-              <w:instrText xml:space="preserve"> PAGEREF _Toc41992229 \h </w:instrText>
+              <w:instrText xml:space="preserve"> PAGEREF _Toc42084762 \h </w:instrText>
             </w:r>
             <w:r>
               <w:rPr>
@@ -647,7 +647,7 @@
               <w:lang w:eastAsia="en-AU"/>
             </w:rPr>
           </w:pPr>
-          <w:hyperlink w:anchor="_Toc41992230" w:history="1">
+          <w:hyperlink w:anchor="_Toc42084763" w:history="1">
             <w:r>
               <w:rPr>
                 <w:rStyle w:val="Hyperlink"/>
@@ -674,7 +674,7 @@
                 <w:noProof/>
                 <w:webHidden/>
               </w:rPr>
-              <w:instrText xml:space="preserve"> PAGEREF _Toc41992230 \h </w:instrText>
+              <w:instrText xml:space="preserve"> PAGEREF _Toc42084763 \h </w:instrText>
             </w:r>
             <w:r>
               <w:rPr>
@@ -694,7 +694,7 @@
                 <w:noProof/>
                 <w:webHidden/>
               </w:rPr>
-              <w:t>1</w:t>
+              <w:t>5</w:t>
             </w:r>
             <w:r>
               <w:rPr>
@@ -717,7 +717,7 @@
               <w:lang w:eastAsia="en-AU"/>
             </w:rPr>
           </w:pPr>
-          <w:hyperlink w:anchor="_Toc41992231" w:history="1">
+          <w:hyperlink w:anchor="_Toc42084764" w:history="1">
             <w:r>
               <w:rPr>
                 <w:rStyle w:val="Hyperlink"/>
@@ -744,7 +744,7 @@
                 <w:noProof/>
                 <w:webHidden/>
               </w:rPr>
-              <w:instrText xml:space="preserve"> PAGEREF _Toc41992231 \h </w:instrText>
+              <w:instrText xml:space="preserve"> PAGEREF _Toc42084764 \h </w:instrText>
             </w:r>
             <w:r>
               <w:rPr>
@@ -764,7 +764,7 @@
                 <w:noProof/>
                 <w:webHidden/>
               </w:rPr>
-              <w:t>1</w:t>
+              <w:t>5</w:t>
             </w:r>
             <w:r>
               <w:rPr>
@@ -787,7 +787,7 @@
               <w:lang w:eastAsia="en-AU"/>
             </w:rPr>
           </w:pPr>
-          <w:hyperlink w:anchor="_Toc41992232" w:history="1">
+          <w:hyperlink w:anchor="_Toc42084765" w:history="1">
             <w:r>
               <w:rPr>
                 <w:rStyle w:val="Hyperlink"/>
@@ -814,7 +814,7 @@
                 <w:noProof/>
                 <w:webHidden/>
               </w:rPr>
-              <w:instrText xml:space="preserve"> PAGEREF _Toc41992232 \h </w:instrText>
+              <w:instrText xml:space="preserve"> PAGEREF _Toc42084765 \h </w:instrText>
             </w:r>
             <w:r>
               <w:rPr>
@@ -857,7 +857,7 @@
               <w:lang w:eastAsia="en-AU"/>
             </w:rPr>
           </w:pPr>
-          <w:hyperlink w:anchor="_Toc41992233" w:history="1">
+          <w:hyperlink w:anchor="_Toc42084766" w:history="1">
             <w:r>
               <w:rPr>
                 <w:rStyle w:val="Hyperlink"/>
@@ -884,7 +884,7 @@
                 <w:noProof/>
                 <w:webHidden/>
               </w:rPr>
-              <w:instrText xml:space="preserve"> PAGEREF _Toc41992233 \h </w:instrText>
+              <w:instrText xml:space="preserve"> PAGEREF _Toc42084766 \h </w:instrText>
             </w:r>
             <w:r>
               <w:rPr>
@@ -927,7 +927,7 @@
               <w:lang w:eastAsia="en-AU"/>
             </w:rPr>
           </w:pPr>
-          <w:hyperlink w:anchor="_Toc41992234" w:history="1">
+          <w:hyperlink w:anchor="_Toc42084767" w:history="1">
             <w:r>
               <w:rPr>
                 <w:rStyle w:val="Hyperlink"/>
@@ -954,7 +954,7 @@
                 <w:noProof/>
                 <w:webHidden/>
               </w:rPr>
-              <w:instrText xml:space="preserve"> PAGEREF _Toc41992234 \h </w:instrText>
+              <w:instrText xml:space="preserve"> PAGEREF _Toc42084767 \h </w:instrText>
             </w:r>
             <w:r>
               <w:rPr>
@@ -997,7 +997,7 @@
               <w:lang w:eastAsia="en-AU"/>
             </w:rPr>
           </w:pPr>
-          <w:hyperlink w:anchor="_Toc41992235" w:history="1">
+          <w:hyperlink w:anchor="_Toc42084768" w:history="1">
             <w:r>
               <w:rPr>
                 <w:rStyle w:val="Hyperlink"/>
@@ -1024,7 +1024,7 @@
                 <w:noProof/>
                 <w:webHidden/>
               </w:rPr>
-              <w:instrText xml:space="preserve"> PAGEREF _Toc41992235 \h </w:instrText>
+              <w:instrText xml:space="preserve"> PAGEREF _Toc42084768 \h </w:instrText>
             </w:r>
             <w:r>
               <w:rPr>
@@ -1067,7 +1067,7 @@
               <w:lang w:eastAsia="en-AU"/>
             </w:rPr>
           </w:pPr>
-          <w:hyperlink w:anchor="_Toc41992236" w:history="1">
+          <w:hyperlink w:anchor="_Toc42084769" w:history="1">
             <w:r>
               <w:rPr>
                 <w:rStyle w:val="Hyperlink"/>
@@ -1094,7 +1094,7 @@
                 <w:noProof/>
                 <w:webHidden/>
               </w:rPr>
-              <w:instrText xml:space="preserve"> PAGEREF _Toc41992236 \h </w:instrText>
+              <w:instrText xml:space="preserve"> PAGEREF _Toc42084769 \h </w:instrText>
             </w:r>
             <w:r>
               <w:rPr>
@@ -1137,7 +1137,7 @@
               <w:lang w:eastAsia="en-AU"/>
             </w:rPr>
           </w:pPr>
-          <w:hyperlink w:anchor="_Toc41992237" w:history="1">
+          <w:hyperlink w:anchor="_Toc42084770" w:history="1">
             <w:r>
               <w:rPr>
                 <w:rStyle w:val="Hyperlink"/>
@@ -1164,7 +1164,7 @@
                 <w:noProof/>
                 <w:webHidden/>
               </w:rPr>
-              <w:instrText xml:space="preserve"> PAGEREF _Toc41992237 \h </w:instrText>
+              <w:instrText xml:space="preserve"> PAGEREF _Toc42084770 \h </w:instrText>
             </w:r>
             <w:r>
               <w:rPr>
@@ -1207,7 +1207,7 @@
               <w:lang w:eastAsia="en-AU"/>
             </w:rPr>
           </w:pPr>
-          <w:hyperlink w:anchor="_Toc41992238" w:history="1">
+          <w:hyperlink w:anchor="_Toc42084771" w:history="1">
             <w:r>
               <w:rPr>
                 <w:rStyle w:val="Hyperlink"/>
@@ -1234,7 +1234,7 @@
                 <w:noProof/>
                 <w:webHidden/>
               </w:rPr>
-              <w:instrText xml:space="preserve"> PAGEREF _Toc41992238 \h </w:instrText>
+              <w:instrText xml:space="preserve"> PAGEREF _Toc42084771 \h </w:instrText>
             </w:r>
             <w:r>
               <w:rPr>
@@ -1277,7 +1277,7 @@
               <w:lang w:eastAsia="en-AU"/>
             </w:rPr>
           </w:pPr>
-          <w:hyperlink w:anchor="_Toc41992239" w:history="1">
+          <w:hyperlink w:anchor="_Toc42084772" w:history="1">
             <w:r>
               <w:rPr>
                 <w:rStyle w:val="Hyperlink"/>
@@ -1304,7 +1304,7 @@
                 <w:noProof/>
                 <w:webHidden/>
               </w:rPr>
-              <w:instrText xml:space="preserve"> PAGEREF _Toc41992239 \h </w:instrText>
+              <w:instrText xml:space="preserve"> PAGEREF _Toc42084772 \h </w:instrText>
             </w:r>
             <w:r>
               <w:rPr>
@@ -1347,7 +1347,7 @@
               <w:lang w:eastAsia="en-AU"/>
             </w:rPr>
           </w:pPr>
-          <w:hyperlink w:anchor="_Toc41992240" w:history="1">
+          <w:hyperlink w:anchor="_Toc42084773" w:history="1">
             <w:r>
               <w:rPr>
                 <w:rStyle w:val="Hyperlink"/>
@@ -1374,7 +1374,7 @@
                 <w:noProof/>
                 <w:webHidden/>
               </w:rPr>
-              <w:instrText xml:space="preserve"> PAGEREF _Toc41992240 \h </w:instrText>
+              <w:instrText xml:space="preserve"> PAGEREF _Toc42084773 \h </w:instrText>
             </w:r>
             <w:r>
               <w:rPr>
@@ -1417,7 +1417,7 @@
               <w:lang w:eastAsia="en-AU"/>
             </w:rPr>
           </w:pPr>
-          <w:hyperlink w:anchor="_Toc41992241" w:history="1">
+          <w:hyperlink w:anchor="_Toc42084774" w:history="1">
             <w:r>
               <w:rPr>
                 <w:rStyle w:val="Hyperlink"/>
@@ -1444,7 +1444,7 @@
                 <w:noProof/>
                 <w:webHidden/>
               </w:rPr>
-              <w:instrText xml:space="preserve"> PAGEREF _Toc41992241 \h </w:instrText>
+              <w:instrText xml:space="preserve"> PAGEREF _Toc42084774 \h </w:instrText>
             </w:r>
             <w:r>
               <w:rPr>
@@ -1487,7 +1487,7 @@
               <w:lang w:eastAsia="en-AU"/>
             </w:rPr>
           </w:pPr>
-          <w:hyperlink w:anchor="_Toc41992242" w:history="1">
+          <w:hyperlink w:anchor="_Toc42084775" w:history="1">
             <w:r>
               <w:rPr>
                 <w:rStyle w:val="Hyperlink"/>
@@ -1514,7 +1514,7 @@
                 <w:noProof/>
                 <w:webHidden/>
               </w:rPr>
-              <w:instrText xml:space="preserve"> PAGEREF _Toc41992242 \h </w:instrText>
+              <w:instrText xml:space="preserve"> PAGEREF _Toc42084775 \h </w:instrText>
             </w:r>
             <w:r>
               <w:rPr>
@@ -1557,7 +1557,7 @@
               <w:lang w:eastAsia="en-AU"/>
             </w:rPr>
           </w:pPr>
-          <w:hyperlink w:anchor="_Toc41992243" w:history="1">
+          <w:hyperlink w:anchor="_Toc42084776" w:history="1">
             <w:r>
               <w:rPr>
                 <w:rStyle w:val="Hyperlink"/>
@@ -1584,7 +1584,7 @@
                 <w:noProof/>
                 <w:webHidden/>
               </w:rPr>
-              <w:instrText xml:space="preserve"> PAGEREF _Toc41992243 \h </w:instrText>
+              <w:instrText xml:space="preserve"> PAGEREF _Toc42084776 \h </w:instrText>
             </w:r>
             <w:r>
               <w:rPr>
@@ -1627,7 +1627,7 @@
               <w:lang w:eastAsia="en-AU"/>
             </w:rPr>
           </w:pPr>
-          <w:hyperlink w:anchor="_Toc41992244" w:history="1">
+          <w:hyperlink w:anchor="_Toc42084777" w:history="1">
             <w:r>
               <w:rPr>
                 <w:rStyle w:val="Hyperlink"/>
@@ -1654,7 +1654,7 @@
                 <w:noProof/>
                 <w:webHidden/>
               </w:rPr>
-              <w:instrText xml:space="preserve"> PAGEREF _Toc41992244 \h </w:instrText>
+              <w:instrText xml:space="preserve"> PAGEREF _Toc42084777 \h </w:instrText>
             </w:r>
             <w:r>
               <w:rPr>
@@ -1697,7 +1697,7 @@
               <w:lang w:eastAsia="en-AU"/>
             </w:rPr>
           </w:pPr>
-          <w:hyperlink w:anchor="_Toc41992245" w:history="1">
+          <w:hyperlink w:anchor="_Toc42084778" w:history="1">
             <w:r>
               <w:rPr>
                 <w:rStyle w:val="Hyperlink"/>
@@ -1724,7 +1724,7 @@
                 <w:noProof/>
                 <w:webHidden/>
               </w:rPr>
-              <w:instrText xml:space="preserve"> PAGEREF _Toc41992245 \h </w:instrText>
+              <w:instrText xml:space="preserve"> PAGEREF _Toc42084778 \h </w:instrText>
             </w:r>
             <w:r>
               <w:rPr>
@@ -1767,7 +1767,7 @@
               <w:lang w:eastAsia="en-AU"/>
             </w:rPr>
           </w:pPr>
-          <w:hyperlink w:anchor="_Toc41992246" w:history="1">
+          <w:hyperlink w:anchor="_Toc42084779" w:history="1">
             <w:r>
               <w:rPr>
                 <w:rStyle w:val="Hyperlink"/>
@@ -1794,7 +1794,7 @@
                 <w:noProof/>
                 <w:webHidden/>
               </w:rPr>
-              <w:instrText xml:space="preserve"> PAGEREF _Toc41992246 \h </w:instrText>
+              <w:instrText xml:space="preserve"> PAGEREF _Toc42084779 \h </w:instrText>
             </w:r>
             <w:r>
               <w:rPr>
@@ -1837,7 +1837,7 @@
               <w:lang w:eastAsia="en-AU"/>
             </w:rPr>
           </w:pPr>
-          <w:hyperlink w:anchor="_Toc41992247" w:history="1">
+          <w:hyperlink w:anchor="_Toc42084780" w:history="1">
             <w:r>
               <w:rPr>
                 <w:rStyle w:val="Hyperlink"/>
@@ -1864,7 +1864,7 @@
                 <w:noProof/>
                 <w:webHidden/>
               </w:rPr>
-              <w:instrText xml:space="preserve"> PAGEREF _Toc41992247 \h </w:instrText>
+              <w:instrText xml:space="preserve"> PAGEREF _Toc42084780 \h </w:instrText>
             </w:r>
             <w:r>
               <w:rPr>
@@ -1907,7 +1907,7 @@
               <w:lang w:eastAsia="en-AU"/>
             </w:rPr>
           </w:pPr>
-          <w:hyperlink w:anchor="_Toc41992248" w:history="1">
+          <w:hyperlink w:anchor="_Toc42084781" w:history="1">
             <w:r>
               <w:rPr>
                 <w:rStyle w:val="Hyperlink"/>
@@ -1934,7 +1934,7 @@
                 <w:noProof/>
                 <w:webHidden/>
               </w:rPr>
-              <w:instrText xml:space="preserve"> PAGEREF _Toc41992248 \h </w:instrText>
+              <w:instrText xml:space="preserve"> PAGEREF _Toc42084781 \h </w:instrText>
             </w:r>
             <w:r>
               <w:rPr>
@@ -1977,7 +1977,7 @@
               <w:lang w:eastAsia="en-AU"/>
             </w:rPr>
           </w:pPr>
-          <w:hyperlink w:anchor="_Toc41992249" w:history="1">
+          <w:hyperlink w:anchor="_Toc42084782" w:history="1">
             <w:r>
               <w:rPr>
                 <w:rStyle w:val="Hyperlink"/>
@@ -2004,7 +2004,7 @@
                 <w:noProof/>
                 <w:webHidden/>
               </w:rPr>
-              <w:instrText xml:space="preserve"> PAGEREF _Toc41992249 \h </w:instrText>
+              <w:instrText xml:space="preserve"> PAGEREF _Toc42084782 \h </w:instrText>
             </w:r>
             <w:r>
               <w:rPr>
@@ -2047,7 +2047,7 @@
               <w:lang w:eastAsia="en-AU"/>
             </w:rPr>
           </w:pPr>
-          <w:hyperlink w:anchor="_Toc41992250" w:history="1">
+          <w:hyperlink w:anchor="_Toc42084783" w:history="1">
             <w:r>
               <w:rPr>
                 <w:rStyle w:val="Hyperlink"/>
@@ -2074,7 +2074,7 @@
                 <w:noProof/>
                 <w:webHidden/>
               </w:rPr>
-              <w:instrText xml:space="preserve"> PAGEREF _Toc41992250 \h </w:instrText>
+              <w:instrText xml:space="preserve"> PAGEREF _Toc42084783 \h </w:instrText>
             </w:r>
             <w:r>
               <w:rPr>
@@ -2095,6 +2095,286 @@
                 <w:webHidden/>
               </w:rPr>
               <w:t>1</w:t>
+            </w:r>
+            <w:r>
+              <w:rPr>
+                <w:noProof/>
+                <w:webHidden/>
+              </w:rPr>
+              <w:fldChar w:fldCharType="end"/>
+            </w:r>
+          </w:hyperlink>
+        </w:p>
+        <w:p>
+          <w:pPr>
+            <w:pStyle w:val="TOC3"/>
+            <w:tabs>
+              <w:tab w:val="right" w:leader="dot" w:pos="9016"/>
+            </w:tabs>
+            <w:rPr>
+              <w:rFonts w:eastAsiaTheme="minorEastAsia"/>
+              <w:noProof/>
+              <w:lang w:eastAsia="en-AU"/>
+            </w:rPr>
+          </w:pPr>
+          <w:hyperlink w:anchor="_Toc42084784" w:history="1">
+            <w:r>
+              <w:rPr>
+                <w:rStyle w:val="Hyperlink"/>
+                <w:noProof/>
+              </w:rPr>
+              <w:t>Code Review</w:t>
+            </w:r>
+            <w:r>
+              <w:rPr>
+                <w:noProof/>
+                <w:webHidden/>
+              </w:rPr>
+              <w:tab/>
+            </w:r>
+            <w:r>
+              <w:rPr>
+                <w:noProof/>
+                <w:webHidden/>
+              </w:rPr>
+              <w:fldChar w:fldCharType="begin"/>
+            </w:r>
+            <w:r>
+              <w:rPr>
+                <w:noProof/>
+                <w:webHidden/>
+              </w:rPr>
+              <w:instrText xml:space="preserve"> PAGEREF _Toc42084784 \h </w:instrText>
+            </w:r>
+            <w:r>
+              <w:rPr>
+                <w:noProof/>
+                <w:webHidden/>
+              </w:rPr>
+            </w:r>
+            <w:r>
+              <w:rPr>
+                <w:noProof/>
+                <w:webHidden/>
+              </w:rPr>
+              <w:fldChar w:fldCharType="separate"/>
+            </w:r>
+            <w:r>
+              <w:rPr>
+                <w:noProof/>
+                <w:webHidden/>
+              </w:rPr>
+              <w:t>1</w:t>
+            </w:r>
+            <w:r>
+              <w:rPr>
+                <w:noProof/>
+                <w:webHidden/>
+              </w:rPr>
+              <w:fldChar w:fldCharType="end"/>
+            </w:r>
+          </w:hyperlink>
+        </w:p>
+        <w:p>
+          <w:pPr>
+            <w:pStyle w:val="TOC3"/>
+            <w:tabs>
+              <w:tab w:val="right" w:leader="dot" w:pos="9016"/>
+            </w:tabs>
+            <w:rPr>
+              <w:rFonts w:eastAsiaTheme="minorEastAsia"/>
+              <w:noProof/>
+              <w:lang w:eastAsia="en-AU"/>
+            </w:rPr>
+          </w:pPr>
+          <w:hyperlink w:anchor="_Toc42084785" w:history="1">
+            <w:r>
+              <w:rPr>
+                <w:rStyle w:val="Hyperlink"/>
+                <w:noProof/>
+              </w:rPr>
+              <w:t>Functional Testing</w:t>
+            </w:r>
+            <w:r>
+              <w:rPr>
+                <w:noProof/>
+                <w:webHidden/>
+              </w:rPr>
+              <w:tab/>
+            </w:r>
+            <w:r>
+              <w:rPr>
+                <w:noProof/>
+                <w:webHidden/>
+              </w:rPr>
+              <w:fldChar w:fldCharType="begin"/>
+            </w:r>
+            <w:r>
+              <w:rPr>
+                <w:noProof/>
+                <w:webHidden/>
+              </w:rPr>
+              <w:instrText xml:space="preserve"> PAGEREF _Toc42084785 \h </w:instrText>
+            </w:r>
+            <w:r>
+              <w:rPr>
+                <w:noProof/>
+                <w:webHidden/>
+              </w:rPr>
+            </w:r>
+            <w:r>
+              <w:rPr>
+                <w:noProof/>
+                <w:webHidden/>
+              </w:rPr>
+              <w:fldChar w:fldCharType="separate"/>
+            </w:r>
+            <w:r>
+              <w:rPr>
+                <w:noProof/>
+                <w:webHidden/>
+              </w:rPr>
+              <w:t>2</w:t>
+            </w:r>
+            <w:r>
+              <w:rPr>
+                <w:noProof/>
+                <w:webHidden/>
+              </w:rPr>
+              <w:fldChar w:fldCharType="end"/>
+            </w:r>
+          </w:hyperlink>
+        </w:p>
+        <w:p>
+          <w:pPr>
+            <w:pStyle w:val="TOC3"/>
+            <w:tabs>
+              <w:tab w:val="right" w:leader="dot" w:pos="9016"/>
+            </w:tabs>
+            <w:rPr>
+              <w:rFonts w:eastAsiaTheme="minorEastAsia"/>
+              <w:noProof/>
+              <w:lang w:eastAsia="en-AU"/>
+            </w:rPr>
+          </w:pPr>
+          <w:hyperlink w:anchor="_Toc42084786" w:history="1">
+            <w:r>
+              <w:rPr>
+                <w:rStyle w:val="Hyperlink"/>
+                <w:noProof/>
+              </w:rPr>
+              <w:t>Adaptive Web Design</w:t>
+            </w:r>
+            <w:r>
+              <w:rPr>
+                <w:noProof/>
+                <w:webHidden/>
+              </w:rPr>
+              <w:tab/>
+            </w:r>
+            <w:r>
+              <w:rPr>
+                <w:noProof/>
+                <w:webHidden/>
+              </w:rPr>
+              <w:fldChar w:fldCharType="begin"/>
+            </w:r>
+            <w:r>
+              <w:rPr>
+                <w:noProof/>
+                <w:webHidden/>
+              </w:rPr>
+              <w:instrText xml:space="preserve"> PAGEREF _Toc42084786 \h </w:instrText>
+            </w:r>
+            <w:r>
+              <w:rPr>
+                <w:noProof/>
+                <w:webHidden/>
+              </w:rPr>
+            </w:r>
+            <w:r>
+              <w:rPr>
+                <w:noProof/>
+                <w:webHidden/>
+              </w:rPr>
+              <w:fldChar w:fldCharType="separate"/>
+            </w:r>
+            <w:r>
+              <w:rPr>
+                <w:noProof/>
+                <w:webHidden/>
+              </w:rPr>
+              <w:t>7</w:t>
+            </w:r>
+            <w:r>
+              <w:rPr>
+                <w:noProof/>
+                <w:webHidden/>
+              </w:rPr>
+              <w:fldChar w:fldCharType="end"/>
+            </w:r>
+          </w:hyperlink>
+        </w:p>
+        <w:p>
+          <w:pPr>
+            <w:pStyle w:val="TOC2"/>
+            <w:tabs>
+              <w:tab w:val="right" w:leader="dot" w:pos="9016"/>
+            </w:tabs>
+            <w:rPr>
+              <w:rFonts w:eastAsiaTheme="minorEastAsia"/>
+              <w:noProof/>
+              <w:lang w:eastAsia="en-AU"/>
+            </w:rPr>
+          </w:pPr>
+          <w:hyperlink w:anchor="_Toc42084787" w:history="1">
+            <w:r>
+              <w:rPr>
+                <w:rStyle w:val="Hyperlink"/>
+                <w:noProof/>
+              </w:rPr>
+              <w:t>Sprint 1 Review Meeting</w:t>
+            </w:r>
+            <w:r>
+              <w:rPr>
+                <w:noProof/>
+                <w:webHidden/>
+              </w:rPr>
+              <w:tab/>
+            </w:r>
+            <w:r>
+              <w:rPr>
+                <w:noProof/>
+                <w:webHidden/>
+              </w:rPr>
+              <w:fldChar w:fldCharType="begin"/>
+            </w:r>
+            <w:r>
+              <w:rPr>
+                <w:noProof/>
+                <w:webHidden/>
+              </w:rPr>
+              <w:instrText xml:space="preserve"> PAGEREF _Toc42084787 \h </w:instrText>
+            </w:r>
+            <w:r>
+              <w:rPr>
+                <w:noProof/>
+                <w:webHidden/>
+              </w:rPr>
+            </w:r>
+            <w:r>
+              <w:rPr>
+                <w:noProof/>
+                <w:webHidden/>
+              </w:rPr>
+              <w:fldChar w:fldCharType="separate"/>
+            </w:r>
+            <w:r>
+              <w:rPr>
+                <w:noProof/>
+                <w:webHidden/>
+              </w:rPr>
+              <w:t>12</w:t>
             </w:r>
             <w:r>
               <w:rPr>
@@ -2121,7 +2401,7 @@
       <w:pPr>
         <w:pStyle w:val="Heading1"/>
       </w:pPr>
-      <w:bookmarkStart w:id="0" w:name="_Toc41992225"/>
+      <w:bookmarkStart w:id="0" w:name="_Toc42084758"/>
       <w:r>
         <w:t>Table of Figures</w:t>
       </w:r>
@@ -2148,7 +2428,7 @@
       <w:r>
         <w:fldChar w:fldCharType="separate"/>
       </w:r>
-      <w:hyperlink w:anchor="_Toc41992251" w:history="1">
+      <w:hyperlink w:anchor="_Toc42079862" w:history="1">
         <w:r>
           <w:rPr>
             <w:rStyle w:val="Hyperlink"/>
@@ -2175,7 +2455,7 @@
             <w:noProof/>
             <w:webHidden/>
           </w:rPr>
-          <w:instrText xml:space="preserve"> PAGEREF _Toc41992251 \h </w:instrText>
+          <w:instrText xml:space="preserve"> PAGEREF _Toc42079862 \h </w:instrText>
         </w:r>
         <w:r>
           <w:rPr>
@@ -2195,7 +2475,7 @@
             <w:noProof/>
             <w:webHidden/>
           </w:rPr>
-          <w:t>1</w:t>
+          <w:t>5</w:t>
         </w:r>
         <w:r>
           <w:rPr>
@@ -2218,7 +2498,7 @@
           <w:lang w:eastAsia="en-AU"/>
         </w:rPr>
       </w:pPr>
-      <w:hyperlink w:anchor="_Toc41992252" w:history="1">
+      <w:hyperlink w:anchor="_Toc42079863" w:history="1">
         <w:r>
           <w:rPr>
             <w:rStyle w:val="Hyperlink"/>
@@ -2245,7 +2525,7 @@
             <w:noProof/>
             <w:webHidden/>
           </w:rPr>
-          <w:instrText xml:space="preserve"> PAGEREF _Toc41992252 \h </w:instrText>
+          <w:instrText xml:space="preserve"> PAGEREF _Toc42079863 \h </w:instrText>
         </w:r>
         <w:r>
           <w:rPr>
@@ -2288,7 +2568,7 @@
           <w:lang w:eastAsia="en-AU"/>
         </w:rPr>
       </w:pPr>
-      <w:hyperlink w:anchor="_Toc41992253" w:history="1">
+      <w:hyperlink w:anchor="_Toc42079864" w:history="1">
         <w:r>
           <w:rPr>
             <w:rStyle w:val="Hyperlink"/>
@@ -2315,7 +2595,7 @@
             <w:noProof/>
             <w:webHidden/>
           </w:rPr>
-          <w:instrText xml:space="preserve"> PAGEREF _Toc41992253 \h </w:instrText>
+          <w:instrText xml:space="preserve"> PAGEREF _Toc42079864 \h </w:instrText>
         </w:r>
         <w:r>
           <w:rPr>
@@ -2358,7 +2638,7 @@
           <w:lang w:eastAsia="en-AU"/>
         </w:rPr>
       </w:pPr>
-      <w:hyperlink w:anchor="_Toc41992254" w:history="1">
+      <w:hyperlink w:anchor="_Toc42079865" w:history="1">
         <w:r>
           <w:rPr>
             <w:rStyle w:val="Hyperlink"/>
@@ -2385,7 +2665,7 @@
             <w:noProof/>
             <w:webHidden/>
           </w:rPr>
-          <w:instrText xml:space="preserve"> PAGEREF _Toc41992254 \h </w:instrText>
+          <w:instrText xml:space="preserve"> PAGEREF _Toc42079865 \h </w:instrText>
         </w:r>
         <w:r>
           <w:rPr>
@@ -2428,13 +2708,13 @@
           <w:lang w:eastAsia="en-AU"/>
         </w:rPr>
       </w:pPr>
-      <w:hyperlink w:anchor="_Toc41992255" w:history="1">
+      <w:hyperlink w:anchor="_Toc42079866" w:history="1">
         <w:r>
           <w:rPr>
             <w:rStyle w:val="Hyperlink"/>
             <w:noProof/>
           </w:rPr>
-          <w:t>Figure 5: search screen arrangement</w:t>
+          <w:t>Figure 5: the search page</w:t>
         </w:r>
         <w:r>
           <w:rPr>
@@ -2455,7 +2735,7 @@
             <w:noProof/>
             <w:webHidden/>
           </w:rPr>
-          <w:instrText xml:space="preserve"> PAGEREF _Toc41992255 \h </w:instrText>
+          <w:instrText xml:space="preserve"> PAGEREF _Toc42079866 \h </w:instrText>
         </w:r>
         <w:r>
           <w:rPr>
@@ -2475,7 +2755,7 @@
             <w:noProof/>
             <w:webHidden/>
           </w:rPr>
-          <w:t>1</w:t>
+          <w:t>2</w:t>
         </w:r>
         <w:r>
           <w:rPr>
@@ -2498,13 +2778,13 @@
           <w:lang w:eastAsia="en-AU"/>
         </w:rPr>
       </w:pPr>
-      <w:hyperlink w:anchor="_Toc41992256" w:history="1">
+      <w:hyperlink w:anchor="_Toc42079867" w:history="1">
         <w:r>
           <w:rPr>
             <w:rStyle w:val="Hyperlink"/>
             <w:noProof/>
           </w:rPr>
-          <w:t>Figure 6: 2 x 2 pattern search screen</w:t>
+          <w:t>Figure 6: searching by title</w:t>
         </w:r>
         <w:r>
           <w:rPr>
@@ -2525,7 +2805,7 @@
             <w:noProof/>
             <w:webHidden/>
           </w:rPr>
-          <w:instrText xml:space="preserve"> PAGEREF _Toc41992256 \h </w:instrText>
+          <w:instrText xml:space="preserve"> PAGEREF _Toc42079867 \h </w:instrText>
         </w:r>
         <w:r>
           <w:rPr>
@@ -2568,13 +2848,13 @@
           <w:lang w:eastAsia="en-AU"/>
         </w:rPr>
       </w:pPr>
-      <w:hyperlink w:anchor="_Toc41992257" w:history="1">
+      <w:hyperlink w:anchor="_Toc42079868" w:history="1">
         <w:r>
           <w:rPr>
             <w:rStyle w:val="Hyperlink"/>
             <w:noProof/>
           </w:rPr>
-          <w:t>Figure 7: search screen arranged in a column</w:t>
+          <w:t>Figure 7: searching by title and year from</w:t>
         </w:r>
         <w:r>
           <w:rPr>
@@ -2595,7 +2875,7 @@
             <w:noProof/>
             <w:webHidden/>
           </w:rPr>
-          <w:instrText xml:space="preserve"> PAGEREF _Toc41992257 \h </w:instrText>
+          <w:instrText xml:space="preserve"> PAGEREF _Toc42079868 \h </w:instrText>
         </w:r>
         <w:r>
           <w:rPr>
@@ -2638,13 +2918,13 @@
           <w:lang w:eastAsia="en-AU"/>
         </w:rPr>
       </w:pPr>
-      <w:hyperlink w:anchor="_Toc41992258" w:history="1">
+      <w:hyperlink w:anchor="_Toc42079869" w:history="1">
         <w:r>
           <w:rPr>
             <w:rStyle w:val="Hyperlink"/>
             <w:noProof/>
           </w:rPr>
-          <w:t>Figure 8: top 10 chart small version</w:t>
+          <w:t>Figure 8: searching by title and year to</w:t>
         </w:r>
         <w:r>
           <w:rPr>
@@ -2665,7 +2945,7 @@
             <w:noProof/>
             <w:webHidden/>
           </w:rPr>
-          <w:instrText xml:space="preserve"> PAGEREF _Toc41992258 \h </w:instrText>
+          <w:instrText xml:space="preserve"> PAGEREF _Toc42079869 \h </w:instrText>
         </w:r>
         <w:r>
           <w:rPr>
@@ -2685,7 +2965,7 @@
             <w:noProof/>
             <w:webHidden/>
           </w:rPr>
-          <w:t>4</w:t>
+          <w:t>3</w:t>
         </w:r>
         <w:r>
           <w:rPr>
@@ -2708,13 +2988,13 @@
           <w:lang w:eastAsia="en-AU"/>
         </w:rPr>
       </w:pPr>
-      <w:hyperlink w:anchor="_Toc41992259" w:history="1">
+      <w:hyperlink w:anchor="_Toc42079870" w:history="1">
         <w:r>
           <w:rPr>
             <w:rStyle w:val="Hyperlink"/>
             <w:noProof/>
           </w:rPr>
-          <w:t>Figure 9: top 10 chart medium version</w:t>
+          <w:t>Figure 9: searching by title, year from and year to</w:t>
         </w:r>
         <w:r>
           <w:rPr>
@@ -2735,7 +3015,7 @@
             <w:noProof/>
             <w:webHidden/>
           </w:rPr>
-          <w:instrText xml:space="preserve"> PAGEREF _Toc41992259 \h </w:instrText>
+          <w:instrText xml:space="preserve"> PAGEREF _Toc42079870 \h </w:instrText>
         </w:r>
         <w:r>
           <w:rPr>
@@ -2778,13 +3058,13 @@
           <w:lang w:eastAsia="en-AU"/>
         </w:rPr>
       </w:pPr>
-      <w:hyperlink w:anchor="_Toc41992260" w:history="1">
+      <w:hyperlink w:anchor="_Toc42079871" w:history="1">
         <w:r>
           <w:rPr>
             <w:rStyle w:val="Hyperlink"/>
             <w:noProof/>
           </w:rPr>
-          <w:t>Figure 10: top 10 chart large version</w:t>
+          <w:t>Figure 10: searching by Title and date ranges</w:t>
         </w:r>
         <w:r>
           <w:rPr>
@@ -2805,7 +3085,7 @@
             <w:noProof/>
             <w:webHidden/>
           </w:rPr>
-          <w:instrText xml:space="preserve"> PAGEREF _Toc41992260 \h </w:instrText>
+          <w:instrText xml:space="preserve"> PAGEREF _Toc42079871 \h </w:instrText>
         </w:r>
         <w:r>
           <w:rPr>
@@ -2825,7 +3105,7 @@
             <w:noProof/>
             <w:webHidden/>
           </w:rPr>
-          <w:t>5</w:t>
+          <w:t>4</w:t>
         </w:r>
         <w:r>
           <w:rPr>
@@ -2835,27 +3115,6 @@
           <w:fldChar w:fldCharType="end"/>
         </w:r>
       </w:hyperlink>
-    </w:p>
-    <w:p>
-      <w:r>
-        <w:rPr>
-          <w:b/>
-          <w:bCs/>
-          <w:noProof/>
-          <w:lang w:val="en-US"/>
-        </w:rPr>
-        <w:fldChar w:fldCharType="end"/>
-      </w:r>
-    </w:p>
-    <w:p>
-      <w:pPr>
-        <w:pStyle w:val="Heading1"/>
-      </w:pPr>
-      <w:bookmarkStart w:id="1" w:name="_Toc41992226"/>
-      <w:r>
-        <w:t>Table of Tables</w:t>
-      </w:r>
-      <w:bookmarkEnd w:id="1"/>
     </w:p>
     <w:p>
       <w:pPr>
@@ -2869,22 +3128,13 @@
           <w:lang w:eastAsia="en-AU"/>
         </w:rPr>
       </w:pPr>
-      <w:r>
-        <w:fldChar w:fldCharType="begin"/>
-      </w:r>
-      <w:r>
-        <w:instrText xml:space="preserve"> TOC \h \z \c "Table" </w:instrText>
-      </w:r>
-      <w:r>
-        <w:fldChar w:fldCharType="separate"/>
-      </w:r>
-      <w:hyperlink w:anchor="_Toc41992261" w:history="1">
+      <w:hyperlink w:anchor="_Toc42079872" w:history="1">
         <w:r>
           <w:rPr>
             <w:rStyle w:val="Hyperlink"/>
             <w:noProof/>
           </w:rPr>
-          <w:t>Table 1: ACME search requirements</w:t>
+          <w:t>Figure 11: including Genre values in the search</w:t>
         </w:r>
         <w:r>
           <w:rPr>
@@ -2905,7 +3155,7 @@
             <w:noProof/>
             <w:webHidden/>
           </w:rPr>
-          <w:instrText xml:space="preserve"> PAGEREF _Toc41992261 \h </w:instrText>
+          <w:instrText xml:space="preserve"> PAGEREF _Toc42079872 \h </w:instrText>
         </w:r>
         <w:r>
           <w:rPr>
@@ -2925,7 +3175,7 @@
             <w:noProof/>
             <w:webHidden/>
           </w:rPr>
-          <w:t>4</w:t>
+          <w:t>5</w:t>
         </w:r>
         <w:r>
           <w:rPr>
@@ -2948,13 +3198,13 @@
           <w:lang w:eastAsia="en-AU"/>
         </w:rPr>
       </w:pPr>
-      <w:hyperlink w:anchor="_Toc41992262" w:history="1">
+      <w:hyperlink w:anchor="_Toc42079873" w:history="1">
         <w:r>
           <w:rPr>
             <w:rStyle w:val="Hyperlink"/>
             <w:noProof/>
           </w:rPr>
-          <w:t>Table 2: top 10 chart sizes</w:t>
+          <w:t>Figure 12: searching using all constraints</w:t>
         </w:r>
         <w:r>
           <w:rPr>
@@ -2975,7 +3225,7 @@
             <w:noProof/>
             <w:webHidden/>
           </w:rPr>
-          <w:instrText xml:space="preserve"> PAGEREF _Toc41992262 \h </w:instrText>
+          <w:instrText xml:space="preserve"> PAGEREF _Toc42079873 \h </w:instrText>
         </w:r>
         <w:r>
           <w:rPr>
@@ -2995,7 +3245,737 @@
             <w:noProof/>
             <w:webHidden/>
           </w:rPr>
-          <w:t>3</w:t>
+          <w:t>5</w:t>
+        </w:r>
+        <w:r>
+          <w:rPr>
+            <w:noProof/>
+            <w:webHidden/>
+          </w:rPr>
+          <w:fldChar w:fldCharType="end"/>
+        </w:r>
+      </w:hyperlink>
+    </w:p>
+    <w:p>
+      <w:pPr>
+        <w:pStyle w:val="TableofFigures"/>
+        <w:tabs>
+          <w:tab w:val="right" w:leader="dot" w:pos="9016"/>
+        </w:tabs>
+        <w:rPr>
+          <w:rFonts w:eastAsiaTheme="minorEastAsia"/>
+          <w:noProof/>
+          <w:lang w:eastAsia="en-AU"/>
+        </w:rPr>
+      </w:pPr>
+      <w:hyperlink w:anchor="_Toc42079874" w:history="1">
+        <w:r>
+          <w:rPr>
+            <w:rStyle w:val="Hyperlink"/>
+            <w:noProof/>
+          </w:rPr>
+          <w:t>Figure 13: The Top 10 page</w:t>
+        </w:r>
+        <w:r>
+          <w:rPr>
+            <w:noProof/>
+            <w:webHidden/>
+          </w:rPr>
+          <w:tab/>
+        </w:r>
+        <w:r>
+          <w:rPr>
+            <w:noProof/>
+            <w:webHidden/>
+          </w:rPr>
+          <w:fldChar w:fldCharType="begin"/>
+        </w:r>
+        <w:r>
+          <w:rPr>
+            <w:noProof/>
+            <w:webHidden/>
+          </w:rPr>
+          <w:instrText xml:space="preserve"> PAGEREF _Toc42079874 \h </w:instrText>
+        </w:r>
+        <w:r>
+          <w:rPr>
+            <w:noProof/>
+            <w:webHidden/>
+          </w:rPr>
+        </w:r>
+        <w:r>
+          <w:rPr>
+            <w:noProof/>
+            <w:webHidden/>
+          </w:rPr>
+          <w:fldChar w:fldCharType="separate"/>
+        </w:r>
+        <w:r>
+          <w:rPr>
+            <w:noProof/>
+            <w:webHidden/>
+          </w:rPr>
+          <w:t>6</w:t>
+        </w:r>
+        <w:r>
+          <w:rPr>
+            <w:noProof/>
+            <w:webHidden/>
+          </w:rPr>
+          <w:fldChar w:fldCharType="end"/>
+        </w:r>
+      </w:hyperlink>
+    </w:p>
+    <w:p>
+      <w:pPr>
+        <w:pStyle w:val="TableofFigures"/>
+        <w:tabs>
+          <w:tab w:val="right" w:leader="dot" w:pos="9016"/>
+        </w:tabs>
+        <w:rPr>
+          <w:rFonts w:eastAsiaTheme="minorEastAsia"/>
+          <w:noProof/>
+          <w:lang w:eastAsia="en-AU"/>
+        </w:rPr>
+      </w:pPr>
+      <w:hyperlink w:anchor="_Toc42079875" w:history="1">
+        <w:r>
+          <w:rPr>
+            <w:rStyle w:val="Hyperlink"/>
+            <w:noProof/>
+          </w:rPr>
+          <w:t>Figure 14: search screen arrangement</w:t>
+        </w:r>
+        <w:r>
+          <w:rPr>
+            <w:noProof/>
+            <w:webHidden/>
+          </w:rPr>
+          <w:tab/>
+        </w:r>
+        <w:r>
+          <w:rPr>
+            <w:noProof/>
+            <w:webHidden/>
+          </w:rPr>
+          <w:fldChar w:fldCharType="begin"/>
+        </w:r>
+        <w:r>
+          <w:rPr>
+            <w:noProof/>
+            <w:webHidden/>
+          </w:rPr>
+          <w:instrText xml:space="preserve"> PAGEREF _Toc42079875 \h </w:instrText>
+        </w:r>
+        <w:r>
+          <w:rPr>
+            <w:noProof/>
+            <w:webHidden/>
+          </w:rPr>
+        </w:r>
+        <w:r>
+          <w:rPr>
+            <w:noProof/>
+            <w:webHidden/>
+          </w:rPr>
+          <w:fldChar w:fldCharType="separate"/>
+        </w:r>
+        <w:r>
+          <w:rPr>
+            <w:noProof/>
+            <w:webHidden/>
+          </w:rPr>
+          <w:t>7</w:t>
+        </w:r>
+        <w:r>
+          <w:rPr>
+            <w:noProof/>
+            <w:webHidden/>
+          </w:rPr>
+          <w:fldChar w:fldCharType="end"/>
+        </w:r>
+      </w:hyperlink>
+    </w:p>
+    <w:p>
+      <w:pPr>
+        <w:pStyle w:val="TableofFigures"/>
+        <w:tabs>
+          <w:tab w:val="right" w:leader="dot" w:pos="9016"/>
+        </w:tabs>
+        <w:rPr>
+          <w:rFonts w:eastAsiaTheme="minorEastAsia"/>
+          <w:noProof/>
+          <w:lang w:eastAsia="en-AU"/>
+        </w:rPr>
+      </w:pPr>
+      <w:hyperlink w:anchor="_Toc42079876" w:history="1">
+        <w:r>
+          <w:rPr>
+            <w:rStyle w:val="Hyperlink"/>
+            <w:noProof/>
+          </w:rPr>
+          <w:t>Figure 15: 2 x 2 pattern search screen</w:t>
+        </w:r>
+        <w:r>
+          <w:rPr>
+            <w:noProof/>
+            <w:webHidden/>
+          </w:rPr>
+          <w:tab/>
+        </w:r>
+        <w:r>
+          <w:rPr>
+            <w:noProof/>
+            <w:webHidden/>
+          </w:rPr>
+          <w:fldChar w:fldCharType="begin"/>
+        </w:r>
+        <w:r>
+          <w:rPr>
+            <w:noProof/>
+            <w:webHidden/>
+          </w:rPr>
+          <w:instrText xml:space="preserve"> PAGEREF _Toc42079876 \h </w:instrText>
+        </w:r>
+        <w:r>
+          <w:rPr>
+            <w:noProof/>
+            <w:webHidden/>
+          </w:rPr>
+        </w:r>
+        <w:r>
+          <w:rPr>
+            <w:noProof/>
+            <w:webHidden/>
+          </w:rPr>
+          <w:fldChar w:fldCharType="separate"/>
+        </w:r>
+        <w:r>
+          <w:rPr>
+            <w:noProof/>
+            <w:webHidden/>
+          </w:rPr>
+          <w:t>8</w:t>
+        </w:r>
+        <w:r>
+          <w:rPr>
+            <w:noProof/>
+            <w:webHidden/>
+          </w:rPr>
+          <w:fldChar w:fldCharType="end"/>
+        </w:r>
+      </w:hyperlink>
+    </w:p>
+    <w:p>
+      <w:pPr>
+        <w:pStyle w:val="TableofFigures"/>
+        <w:tabs>
+          <w:tab w:val="right" w:leader="dot" w:pos="9016"/>
+        </w:tabs>
+        <w:rPr>
+          <w:rFonts w:eastAsiaTheme="minorEastAsia"/>
+          <w:noProof/>
+          <w:lang w:eastAsia="en-AU"/>
+        </w:rPr>
+      </w:pPr>
+      <w:hyperlink w:anchor="_Toc42079877" w:history="1">
+        <w:r>
+          <w:rPr>
+            <w:rStyle w:val="Hyperlink"/>
+            <w:noProof/>
+          </w:rPr>
+          <w:t>Figure 16: search screen arranged in a column</w:t>
+        </w:r>
+        <w:r>
+          <w:rPr>
+            <w:noProof/>
+            <w:webHidden/>
+          </w:rPr>
+          <w:tab/>
+        </w:r>
+        <w:r>
+          <w:rPr>
+            <w:noProof/>
+            <w:webHidden/>
+          </w:rPr>
+          <w:fldChar w:fldCharType="begin"/>
+        </w:r>
+        <w:r>
+          <w:rPr>
+            <w:noProof/>
+            <w:webHidden/>
+          </w:rPr>
+          <w:instrText xml:space="preserve"> PAGEREF _Toc42079877 \h </w:instrText>
+        </w:r>
+        <w:r>
+          <w:rPr>
+            <w:noProof/>
+            <w:webHidden/>
+          </w:rPr>
+        </w:r>
+        <w:r>
+          <w:rPr>
+            <w:noProof/>
+            <w:webHidden/>
+          </w:rPr>
+          <w:fldChar w:fldCharType="separate"/>
+        </w:r>
+        <w:r>
+          <w:rPr>
+            <w:noProof/>
+            <w:webHidden/>
+          </w:rPr>
+          <w:t>9</w:t>
+        </w:r>
+        <w:r>
+          <w:rPr>
+            <w:noProof/>
+            <w:webHidden/>
+          </w:rPr>
+          <w:fldChar w:fldCharType="end"/>
+        </w:r>
+      </w:hyperlink>
+    </w:p>
+    <w:p>
+      <w:pPr>
+        <w:pStyle w:val="TableofFigures"/>
+        <w:tabs>
+          <w:tab w:val="right" w:leader="dot" w:pos="9016"/>
+        </w:tabs>
+        <w:rPr>
+          <w:rFonts w:eastAsiaTheme="minorEastAsia"/>
+          <w:noProof/>
+          <w:lang w:eastAsia="en-AU"/>
+        </w:rPr>
+      </w:pPr>
+      <w:hyperlink w:anchor="_Toc42079878" w:history="1">
+        <w:r>
+          <w:rPr>
+            <w:rStyle w:val="Hyperlink"/>
+            <w:noProof/>
+          </w:rPr>
+          <w:t>Figure 17: top 10 chart small version</w:t>
+        </w:r>
+        <w:r>
+          <w:rPr>
+            <w:noProof/>
+            <w:webHidden/>
+          </w:rPr>
+          <w:tab/>
+        </w:r>
+        <w:r>
+          <w:rPr>
+            <w:noProof/>
+            <w:webHidden/>
+          </w:rPr>
+          <w:fldChar w:fldCharType="begin"/>
+        </w:r>
+        <w:r>
+          <w:rPr>
+            <w:noProof/>
+            <w:webHidden/>
+          </w:rPr>
+          <w:instrText xml:space="preserve"> PAGEREF _Toc42079878 \h </w:instrText>
+        </w:r>
+        <w:r>
+          <w:rPr>
+            <w:noProof/>
+            <w:webHidden/>
+          </w:rPr>
+        </w:r>
+        <w:r>
+          <w:rPr>
+            <w:noProof/>
+            <w:webHidden/>
+          </w:rPr>
+          <w:fldChar w:fldCharType="separate"/>
+        </w:r>
+        <w:r>
+          <w:rPr>
+            <w:noProof/>
+            <w:webHidden/>
+          </w:rPr>
+          <w:t>10</w:t>
+        </w:r>
+        <w:r>
+          <w:rPr>
+            <w:noProof/>
+            <w:webHidden/>
+          </w:rPr>
+          <w:fldChar w:fldCharType="end"/>
+        </w:r>
+      </w:hyperlink>
+    </w:p>
+    <w:p>
+      <w:pPr>
+        <w:pStyle w:val="TableofFigures"/>
+        <w:tabs>
+          <w:tab w:val="right" w:leader="dot" w:pos="9016"/>
+        </w:tabs>
+        <w:rPr>
+          <w:rFonts w:eastAsiaTheme="minorEastAsia"/>
+          <w:noProof/>
+          <w:lang w:eastAsia="en-AU"/>
+        </w:rPr>
+      </w:pPr>
+      <w:hyperlink w:anchor="_Toc42079879" w:history="1">
+        <w:r>
+          <w:rPr>
+            <w:rStyle w:val="Hyperlink"/>
+            <w:noProof/>
+          </w:rPr>
+          <w:t>Figure 18: top 10 chart medium version</w:t>
+        </w:r>
+        <w:r>
+          <w:rPr>
+            <w:noProof/>
+            <w:webHidden/>
+          </w:rPr>
+          <w:tab/>
+        </w:r>
+        <w:r>
+          <w:rPr>
+            <w:noProof/>
+            <w:webHidden/>
+          </w:rPr>
+          <w:fldChar w:fldCharType="begin"/>
+        </w:r>
+        <w:r>
+          <w:rPr>
+            <w:noProof/>
+            <w:webHidden/>
+          </w:rPr>
+          <w:instrText xml:space="preserve"> PAGEREF _Toc42079879 \h </w:instrText>
+        </w:r>
+        <w:r>
+          <w:rPr>
+            <w:noProof/>
+            <w:webHidden/>
+          </w:rPr>
+        </w:r>
+        <w:r>
+          <w:rPr>
+            <w:noProof/>
+            <w:webHidden/>
+          </w:rPr>
+          <w:fldChar w:fldCharType="separate"/>
+        </w:r>
+        <w:r>
+          <w:rPr>
+            <w:noProof/>
+            <w:webHidden/>
+          </w:rPr>
+          <w:t>10</w:t>
+        </w:r>
+        <w:r>
+          <w:rPr>
+            <w:noProof/>
+            <w:webHidden/>
+          </w:rPr>
+          <w:fldChar w:fldCharType="end"/>
+        </w:r>
+      </w:hyperlink>
+    </w:p>
+    <w:p>
+      <w:pPr>
+        <w:pStyle w:val="TableofFigures"/>
+        <w:tabs>
+          <w:tab w:val="right" w:leader="dot" w:pos="9016"/>
+        </w:tabs>
+        <w:rPr>
+          <w:rFonts w:eastAsiaTheme="minorEastAsia"/>
+          <w:noProof/>
+          <w:lang w:eastAsia="en-AU"/>
+        </w:rPr>
+      </w:pPr>
+      <w:hyperlink w:anchor="_Toc42079880" w:history="1">
+        <w:r>
+          <w:rPr>
+            <w:rStyle w:val="Hyperlink"/>
+            <w:noProof/>
+          </w:rPr>
+          <w:t>Figure 19: top 10 chart large version</w:t>
+        </w:r>
+        <w:r>
+          <w:rPr>
+            <w:noProof/>
+            <w:webHidden/>
+          </w:rPr>
+          <w:tab/>
+        </w:r>
+        <w:r>
+          <w:rPr>
+            <w:noProof/>
+            <w:webHidden/>
+          </w:rPr>
+          <w:fldChar w:fldCharType="begin"/>
+        </w:r>
+        <w:r>
+          <w:rPr>
+            <w:noProof/>
+            <w:webHidden/>
+          </w:rPr>
+          <w:instrText xml:space="preserve"> PAGEREF _Toc42079880 \h </w:instrText>
+        </w:r>
+        <w:r>
+          <w:rPr>
+            <w:noProof/>
+            <w:webHidden/>
+          </w:rPr>
+        </w:r>
+        <w:r>
+          <w:rPr>
+            <w:noProof/>
+            <w:webHidden/>
+          </w:rPr>
+          <w:fldChar w:fldCharType="separate"/>
+        </w:r>
+        <w:r>
+          <w:rPr>
+            <w:noProof/>
+            <w:webHidden/>
+          </w:rPr>
+          <w:t>11</w:t>
+        </w:r>
+        <w:r>
+          <w:rPr>
+            <w:noProof/>
+            <w:webHidden/>
+          </w:rPr>
+          <w:fldChar w:fldCharType="end"/>
+        </w:r>
+      </w:hyperlink>
+    </w:p>
+    <w:p>
+      <w:r>
+        <w:rPr>
+          <w:b/>
+          <w:bCs/>
+          <w:noProof/>
+          <w:lang w:val="en-US"/>
+        </w:rPr>
+        <w:fldChar w:fldCharType="end"/>
+      </w:r>
+    </w:p>
+    <w:p>
+      <w:pPr>
+        <w:pStyle w:val="Heading1"/>
+      </w:pPr>
+      <w:bookmarkStart w:id="1" w:name="_Toc42084759"/>
+      <w:r>
+        <w:t>Table of Tables</w:t>
+      </w:r>
+      <w:bookmarkEnd w:id="1"/>
+    </w:p>
+    <w:p>
+      <w:pPr>
+        <w:pStyle w:val="TableofFigures"/>
+        <w:tabs>
+          <w:tab w:val="right" w:leader="dot" w:pos="9016"/>
+        </w:tabs>
+        <w:rPr>
+          <w:rFonts w:eastAsiaTheme="minorEastAsia"/>
+          <w:noProof/>
+          <w:lang w:eastAsia="en-AU"/>
+        </w:rPr>
+      </w:pPr>
+      <w:r>
+        <w:fldChar w:fldCharType="begin"/>
+      </w:r>
+      <w:r>
+        <w:instrText xml:space="preserve"> TOC \h \z \c "Table" </w:instrText>
+      </w:r>
+      <w:r>
+        <w:fldChar w:fldCharType="separate"/>
+      </w:r>
+      <w:hyperlink w:anchor="_Toc42079881" w:history="1">
+        <w:r>
+          <w:rPr>
+            <w:rStyle w:val="Hyperlink"/>
+            <w:noProof/>
+          </w:rPr>
+          <w:t>Table 1: ACME search requirements</w:t>
+        </w:r>
+        <w:r>
+          <w:rPr>
+            <w:noProof/>
+            <w:webHidden/>
+          </w:rPr>
+          <w:tab/>
+        </w:r>
+        <w:r>
+          <w:rPr>
+            <w:noProof/>
+            <w:webHidden/>
+          </w:rPr>
+          <w:fldChar w:fldCharType="begin"/>
+        </w:r>
+        <w:r>
+          <w:rPr>
+            <w:noProof/>
+            <w:webHidden/>
+          </w:rPr>
+          <w:instrText xml:space="preserve"> PAGEREF _Toc42079881 \h </w:instrText>
+        </w:r>
+        <w:r>
+          <w:rPr>
+            <w:noProof/>
+            <w:webHidden/>
+          </w:rPr>
+        </w:r>
+        <w:r>
+          <w:rPr>
+            <w:noProof/>
+            <w:webHidden/>
+          </w:rPr>
+          <w:fldChar w:fldCharType="separate"/>
+        </w:r>
+        <w:r>
+          <w:rPr>
+            <w:noProof/>
+            <w:webHidden/>
+          </w:rPr>
+          <w:t>4</w:t>
+        </w:r>
+        <w:r>
+          <w:rPr>
+            <w:noProof/>
+            <w:webHidden/>
+          </w:rPr>
+          <w:fldChar w:fldCharType="end"/>
+        </w:r>
+      </w:hyperlink>
+    </w:p>
+    <w:p>
+      <w:pPr>
+        <w:pStyle w:val="TableofFigures"/>
+        <w:tabs>
+          <w:tab w:val="right" w:leader="dot" w:pos="9016"/>
+        </w:tabs>
+        <w:rPr>
+          <w:rFonts w:eastAsiaTheme="minorEastAsia"/>
+          <w:noProof/>
+          <w:lang w:eastAsia="en-AU"/>
+        </w:rPr>
+      </w:pPr>
+      <w:hyperlink w:anchor="_Toc42079882" w:history="1">
+        <w:r>
+          <w:rPr>
+            <w:rStyle w:val="Hyperlink"/>
+            <w:noProof/>
+          </w:rPr>
+          <w:t>Table 2: application file list</w:t>
+        </w:r>
+        <w:r>
+          <w:rPr>
+            <w:noProof/>
+            <w:webHidden/>
+          </w:rPr>
+          <w:tab/>
+        </w:r>
+        <w:r>
+          <w:rPr>
+            <w:noProof/>
+            <w:webHidden/>
+          </w:rPr>
+          <w:fldChar w:fldCharType="begin"/>
+        </w:r>
+        <w:r>
+          <w:rPr>
+            <w:noProof/>
+            <w:webHidden/>
+          </w:rPr>
+          <w:instrText xml:space="preserve"> PAGEREF _Toc42079882 \h </w:instrText>
+        </w:r>
+        <w:r>
+          <w:rPr>
+            <w:noProof/>
+            <w:webHidden/>
+          </w:rPr>
+        </w:r>
+        <w:r>
+          <w:rPr>
+            <w:noProof/>
+            <w:webHidden/>
+          </w:rPr>
+          <w:fldChar w:fldCharType="separate"/>
+        </w:r>
+        <w:r>
+          <w:rPr>
+            <w:noProof/>
+            <w:webHidden/>
+          </w:rPr>
+          <w:t>1</w:t>
+        </w:r>
+        <w:r>
+          <w:rPr>
+            <w:noProof/>
+            <w:webHidden/>
+          </w:rPr>
+          <w:fldChar w:fldCharType="end"/>
+        </w:r>
+      </w:hyperlink>
+    </w:p>
+    <w:p>
+      <w:pPr>
+        <w:pStyle w:val="TableofFigures"/>
+        <w:tabs>
+          <w:tab w:val="right" w:leader="dot" w:pos="9016"/>
+        </w:tabs>
+        <w:rPr>
+          <w:rFonts w:eastAsiaTheme="minorEastAsia"/>
+          <w:noProof/>
+          <w:lang w:eastAsia="en-AU"/>
+        </w:rPr>
+      </w:pPr>
+      <w:hyperlink w:anchor="_Toc42079883" w:history="1">
+        <w:r>
+          <w:rPr>
+            <w:rStyle w:val="Hyperlink"/>
+            <w:noProof/>
+          </w:rPr>
+          <w:t>Table 3: top 10 chart sizes</w:t>
+        </w:r>
+        <w:r>
+          <w:rPr>
+            <w:noProof/>
+            <w:webHidden/>
+          </w:rPr>
+          <w:tab/>
+        </w:r>
+        <w:r>
+          <w:rPr>
+            <w:noProof/>
+            <w:webHidden/>
+          </w:rPr>
+          <w:fldChar w:fldCharType="begin"/>
+        </w:r>
+        <w:r>
+          <w:rPr>
+            <w:noProof/>
+            <w:webHidden/>
+          </w:rPr>
+          <w:instrText xml:space="preserve"> PAGEREF _Toc42079883 \h </w:instrText>
+        </w:r>
+        <w:r>
+          <w:rPr>
+            <w:noProof/>
+            <w:webHidden/>
+          </w:rPr>
+        </w:r>
+        <w:r>
+          <w:rPr>
+            <w:noProof/>
+            <w:webHidden/>
+          </w:rPr>
+          <w:fldChar w:fldCharType="separate"/>
+        </w:r>
+        <w:r>
+          <w:rPr>
+            <w:noProof/>
+            <w:webHidden/>
+          </w:rPr>
+          <w:t>9</w:t>
         </w:r>
         <w:r>
           <w:rPr>
@@ -3039,7 +4019,7 @@
       <w:pPr>
         <w:pStyle w:val="Heading1"/>
       </w:pPr>
-      <w:bookmarkStart w:id="2" w:name="_Toc41992227"/>
+      <w:bookmarkStart w:id="2" w:name="_Toc42084760"/>
       <w:r>
         <w:t>Analysis and Setup</w:t>
       </w:r>
@@ -3049,7 +4029,7 @@
       <w:pPr>
         <w:pStyle w:val="Heading2"/>
       </w:pPr>
-      <w:bookmarkStart w:id="3" w:name="_Toc41992228"/>
+      <w:bookmarkStart w:id="3" w:name="_Toc42084761"/>
       <w:r>
         <w:t>Meeting Agenda and Minutes</w:t>
       </w:r>
@@ -3088,10 +4068,8 @@
       <w:pPr>
         <w:sectPr>
           <w:footerReference w:type="default" r:id="rId12"/>
-          <w:type w:val="continuous"/>
           <w:pgSz w:w="11906" w:h="16838"/>
           <w:pgMar w:top="1440" w:right="1440" w:bottom="1440" w:left="1440" w:header="708" w:footer="708" w:gutter="0"/>
-          <w:pgNumType w:start="1"/>
           <w:cols w:space="708"/>
           <w:docGrid w:linePitch="360"/>
         </w:sectPr>
@@ -3101,7 +4079,7 @@
       <w:pPr>
         <w:pStyle w:val="Heading2"/>
       </w:pPr>
-      <w:bookmarkStart w:id="4" w:name="_Toc41992230"/>
+      <w:bookmarkStart w:id="4" w:name="_Toc42084763"/>
       <w:r>
         <w:t>Source Control</w:t>
       </w:r>
@@ -3137,7 +4115,7 @@
           <w:noProof/>
         </w:rPr>
         <w:drawing>
-          <wp:inline distT="0" distB="0" distL="0" distR="0" wp14:anchorId="4E23398A" wp14:editId="3863339B">
+          <wp:inline distT="0" distB="0" distL="0" distR="0" wp14:anchorId="10F157FC" wp14:editId="15C90763">
             <wp:extent cx="5731510" cy="4354830"/>
             <wp:effectExtent l="0" t="0" r="2540" b="7620"/>
             <wp:docPr id="1" name="Picture 1"/>
@@ -3177,7 +4155,7 @@
       <w:pPr>
         <w:pStyle w:val="Caption"/>
       </w:pPr>
-      <w:bookmarkStart w:id="5" w:name="_Toc41992251"/>
+      <w:bookmarkStart w:id="5" w:name="_Toc42079862"/>
       <w:r>
         <w:t xml:space="preserve">Figure </w:t>
       </w:r>
@@ -3198,7 +4176,7 @@
       <w:pPr>
         <w:pStyle w:val="Heading2"/>
       </w:pPr>
-      <w:bookmarkStart w:id="6" w:name="_Toc41992231"/>
+      <w:bookmarkStart w:id="6" w:name="_Toc42084764"/>
       <w:r>
         <w:t>Project Management</w:t>
       </w:r>
@@ -3247,7 +4225,7 @@
       <w:pPr>
         <w:pStyle w:val="Heading1"/>
       </w:pPr>
-      <w:bookmarkStart w:id="7" w:name="_Toc41992242"/>
+      <w:bookmarkStart w:id="7" w:name="_Toc42084775"/>
       <w:r>
         <w:t>Sprint 1</w:t>
       </w:r>
@@ -3257,7 +4235,7 @@
       <w:pPr>
         <w:pStyle w:val="Heading2"/>
       </w:pPr>
-      <w:bookmarkStart w:id="8" w:name="_Toc41992243"/>
+      <w:bookmarkStart w:id="8" w:name="_Toc42084776"/>
       <w:r>
         <w:t>Sprint 1 project management plan</w:t>
       </w:r>
@@ -3269,7 +4247,7 @@
           <w:noProof/>
         </w:rPr>
         <w:drawing>
-          <wp:inline distT="0" distB="0" distL="0" distR="0" wp14:anchorId="50BF9E4B" wp14:editId="62288D0B">
+          <wp:inline distT="0" distB="0" distL="0" distR="0" wp14:anchorId="5C2D1437" wp14:editId="486D651C">
             <wp:extent cx="5731510" cy="3608524"/>
             <wp:effectExtent l="0" t="0" r="2540" b="0"/>
             <wp:docPr id="2" name="Picture 2"/>
@@ -3309,7 +4287,7 @@
       <w:pPr>
         <w:pStyle w:val="Caption"/>
       </w:pPr>
-      <w:bookmarkStart w:id="9" w:name="_Toc41992252"/>
+      <w:bookmarkStart w:id="9" w:name="_Toc42079863"/>
       <w:r>
         <w:t xml:space="preserve">Figure </w:t>
       </w:r>
@@ -3332,7 +4310,7 @@
           <w:noProof/>
         </w:rPr>
         <w:drawing>
-          <wp:inline distT="0" distB="0" distL="0" distR="0" wp14:anchorId="48B7CB1E" wp14:editId="4DF81BDC">
+          <wp:inline distT="0" distB="0" distL="0" distR="0" wp14:anchorId="27CCC8ED" wp14:editId="7644F932">
             <wp:extent cx="5731510" cy="2762882"/>
             <wp:effectExtent l="0" t="0" r="2540" b="0"/>
             <wp:docPr id="3" name="Picture 3"/>
@@ -3372,7 +4350,7 @@
       <w:pPr>
         <w:pStyle w:val="Caption"/>
       </w:pPr>
-      <w:bookmarkStart w:id="10" w:name="_Toc41992253"/>
+      <w:bookmarkStart w:id="10" w:name="_Toc42079864"/>
       <w:r>
         <w:t xml:space="preserve">Figure </w:t>
       </w:r>
@@ -3411,7 +4389,7 @@
       <w:pPr>
         <w:pStyle w:val="Heading2"/>
       </w:pPr>
-      <w:bookmarkStart w:id="11" w:name="_Toc41992250"/>
+      <w:bookmarkStart w:id="11" w:name="_Toc42084783"/>
       <w:subDoc r:id="rId20"/>
       <w:r>
         <w:t>Development and Testing</w:t>
@@ -3419,13 +4397,1248 @@
       <w:bookmarkEnd w:id="11"/>
     </w:p>
     <w:p>
-      <w:r>
-        <w:t>A different approach was adopted for the two web pages.</w:t>
-      </w:r>
+      <w:pPr>
+        <w:pStyle w:val="Heading3"/>
+      </w:pPr>
+      <w:bookmarkStart w:id="12" w:name="_Toc42084784"/>
+      <w:r>
+        <w:t>Code Review</w:t>
+      </w:r>
+      <w:bookmarkEnd w:id="12"/>
     </w:p>
     <w:p>
       <w:r>
-        <w:t>The elements of the search page can be divided up into a series of logical blocks. The title and year search inputs, the three selection lists and the report area. These blocks are able to be rearranged independently to make the best use of the available screen space. The figure below shows the different blocks:</w:t>
+        <w:t>The following files are used by the application</w:t>
+      </w:r>
+    </w:p>
+    <w:tbl>
+      <w:tblPr>
+        <w:tblStyle w:val="GridTable4-Accent1"/>
+        <w:tblW w:w="0" w:type="auto"/>
+        <w:tblLook w:val="04A0" w:firstRow="1" w:lastRow="0" w:firstColumn="1" w:lastColumn="0" w:noHBand="0" w:noVBand="1"/>
+      </w:tblPr>
+      <w:tblGrid>
+        <w:gridCol w:w="3681"/>
+        <w:gridCol w:w="5335"/>
+      </w:tblGrid>
+      <w:tr>
+        <w:trPr>
+          <w:cnfStyle w:val="100000000000" w:firstRow="1" w:lastRow="0" w:firstColumn="0" w:lastColumn="0" w:oddVBand="0" w:evenVBand="0" w:oddHBand="0" w:evenHBand="0" w:firstRowFirstColumn="0" w:firstRowLastColumn="0" w:lastRowFirstColumn="0" w:lastRowLastColumn="0"/>
+        </w:trPr>
+        <w:tc>
+          <w:tcPr>
+            <w:cnfStyle w:val="001000000000" w:firstRow="0" w:lastRow="0" w:firstColumn="1" w:lastColumn="0" w:oddVBand="0" w:evenVBand="0" w:oddHBand="0" w:evenHBand="0" w:firstRowFirstColumn="0" w:firstRowLastColumn="0" w:lastRowFirstColumn="0" w:lastRowLastColumn="0"/>
+            <w:tcW w:w="3681" w:type="dxa"/>
+          </w:tcPr>
+          <w:p>
+            <w:r>
+              <w:t>File Name</w:t>
+            </w:r>
+          </w:p>
+        </w:tc>
+        <w:tc>
+          <w:tcPr>
+            <w:tcW w:w="5335" w:type="dxa"/>
+          </w:tcPr>
+          <w:p>
+            <w:pPr>
+              <w:cnfStyle w:val="100000000000" w:firstRow="1" w:lastRow="0" w:firstColumn="0" w:lastColumn="0" w:oddVBand="0" w:evenVBand="0" w:oddHBand="0" w:evenHBand="0" w:firstRowFirstColumn="0" w:firstRowLastColumn="0" w:lastRowFirstColumn="0" w:lastRowLastColumn="0"/>
+            </w:pPr>
+            <w:r>
+              <w:t>Description</w:t>
+            </w:r>
+          </w:p>
+        </w:tc>
+      </w:tr>
+      <w:tr>
+        <w:trPr>
+          <w:cnfStyle w:val="000000100000" w:firstRow="0" w:lastRow="0" w:firstColumn="0" w:lastColumn="0" w:oddVBand="0" w:evenVBand="0" w:oddHBand="1" w:evenHBand="0" w:firstRowFirstColumn="0" w:firstRowLastColumn="0" w:lastRowFirstColumn="0" w:lastRowLastColumn="0"/>
+        </w:trPr>
+        <w:tc>
+          <w:tcPr>
+            <w:cnfStyle w:val="001000000000" w:firstRow="0" w:lastRow="0" w:firstColumn="1" w:lastColumn="0" w:oddVBand="0" w:evenVBand="0" w:oddHBand="0" w:evenHBand="0" w:firstRowFirstColumn="0" w:firstRowLastColumn="0" w:lastRowFirstColumn="0" w:lastRowLastColumn="0"/>
+            <w:tcW w:w="3681" w:type="dxa"/>
+          </w:tcPr>
+          <w:p>
+            <w:pPr>
+              <w:rPr>
+                <w:b w:val="0"/>
+                <w:bCs w:val="0"/>
+              </w:rPr>
+            </w:pPr>
+            <w:r>
+              <w:rPr>
+                <w:b w:val="0"/>
+                <w:bCs w:val="0"/>
+              </w:rPr>
+              <w:t>bootstrap.min.css</w:t>
+            </w:r>
+          </w:p>
+        </w:tc>
+        <w:tc>
+          <w:tcPr>
+            <w:tcW w:w="5335" w:type="dxa"/>
+          </w:tcPr>
+          <w:p>
+            <w:pPr>
+              <w:cnfStyle w:val="000000100000" w:firstRow="0" w:lastRow="0" w:firstColumn="0" w:lastColumn="0" w:oddVBand="0" w:evenVBand="0" w:oddHBand="1" w:evenHBand="0" w:firstRowFirstColumn="0" w:firstRowLastColumn="0" w:lastRowFirstColumn="0" w:lastRowLastColumn="0"/>
+            </w:pPr>
+            <w:r>
+              <w:t>Bootstrap css formatting code file</w:t>
+            </w:r>
+          </w:p>
+          <w:p>
+            <w:pPr>
+              <w:cnfStyle w:val="000000100000" w:firstRow="0" w:lastRow="0" w:firstColumn="0" w:lastColumn="0" w:oddVBand="0" w:evenVBand="0" w:oddHBand="1" w:evenHBand="0" w:firstRowFirstColumn="0" w:firstRowLastColumn="0" w:lastRowFirstColumn="0" w:lastRowLastColumn="0"/>
+            </w:pPr>
+          </w:p>
+        </w:tc>
+      </w:tr>
+      <w:tr>
+        <w:tc>
+          <w:tcPr>
+            <w:cnfStyle w:val="001000000000" w:firstRow="0" w:lastRow="0" w:firstColumn="1" w:lastColumn="0" w:oddVBand="0" w:evenVBand="0" w:oddHBand="0" w:evenHBand="0" w:firstRowFirstColumn="0" w:firstRowLastColumn="0" w:lastRowFirstColumn="0" w:lastRowLastColumn="0"/>
+            <w:tcW w:w="3681" w:type="dxa"/>
+          </w:tcPr>
+          <w:p>
+            <w:pPr>
+              <w:rPr>
+                <w:b w:val="0"/>
+                <w:bCs w:val="0"/>
+              </w:rPr>
+            </w:pPr>
+            <w:r>
+              <w:rPr>
+                <w:b w:val="0"/>
+                <w:bCs w:val="0"/>
+              </w:rPr>
+              <w:t>connect.pdo.php</w:t>
+            </w:r>
+          </w:p>
+        </w:tc>
+        <w:tc>
+          <w:tcPr>
+            <w:tcW w:w="5335" w:type="dxa"/>
+          </w:tcPr>
+          <w:p>
+            <w:pPr>
+              <w:cnfStyle w:val="000000000000" w:firstRow="0" w:lastRow="0" w:firstColumn="0" w:lastColumn="0" w:oddVBand="0" w:evenVBand="0" w:oddHBand="0" w:evenHBand="0" w:firstRowFirstColumn="0" w:firstRowLastColumn="0" w:lastRowFirstColumn="0" w:lastRowLastColumn="0"/>
+            </w:pPr>
+            <w:r>
+              <w:t>Open a connection to the database</w:t>
+            </w:r>
+          </w:p>
+          <w:p>
+            <w:pPr>
+              <w:cnfStyle w:val="000000000000" w:firstRow="0" w:lastRow="0" w:firstColumn="0" w:lastColumn="0" w:oddVBand="0" w:evenVBand="0" w:oddHBand="0" w:evenHBand="0" w:firstRowFirstColumn="0" w:firstRowLastColumn="0" w:lastRowFirstColumn="0" w:lastRowLastColumn="0"/>
+            </w:pPr>
+          </w:p>
+        </w:tc>
+      </w:tr>
+      <w:tr>
+        <w:trPr>
+          <w:cnfStyle w:val="000000100000" w:firstRow="0" w:lastRow="0" w:firstColumn="0" w:lastColumn="0" w:oddVBand="0" w:evenVBand="0" w:oddHBand="1" w:evenHBand="0" w:firstRowFirstColumn="0" w:firstRowLastColumn="0" w:lastRowFirstColumn="0" w:lastRowLastColumn="0"/>
+        </w:trPr>
+        <w:tc>
+          <w:tcPr>
+            <w:cnfStyle w:val="001000000000" w:firstRow="0" w:lastRow="0" w:firstColumn="1" w:lastColumn="0" w:oddVBand="0" w:evenVBand="0" w:oddHBand="0" w:evenHBand="0" w:firstRowFirstColumn="0" w:firstRowLastColumn="0" w:lastRowFirstColumn="0" w:lastRowLastColumn="0"/>
+            <w:tcW w:w="3681" w:type="dxa"/>
+          </w:tcPr>
+          <w:p>
+            <w:pPr>
+              <w:rPr>
+                <w:b w:val="0"/>
+                <w:bCs w:val="0"/>
+              </w:rPr>
+            </w:pPr>
+            <w:r>
+              <w:rPr>
+                <w:b w:val="0"/>
+                <w:bCs w:val="0"/>
+              </w:rPr>
+              <w:t>demo.css</w:t>
+            </w:r>
+          </w:p>
+        </w:tc>
+        <w:tc>
+          <w:tcPr>
+            <w:tcW w:w="5335" w:type="dxa"/>
+          </w:tcPr>
+          <w:p>
+            <w:pPr>
+              <w:cnfStyle w:val="000000100000" w:firstRow="0" w:lastRow="0" w:firstColumn="0" w:lastColumn="0" w:oddVBand="0" w:evenVBand="0" w:oddHBand="1" w:evenHBand="0" w:firstRowFirstColumn="0" w:firstRowLastColumn="0" w:lastRowFirstColumn="0" w:lastRowLastColumn="0"/>
+            </w:pPr>
+            <w:r>
+              <w:t>Default css formatting</w:t>
+            </w:r>
+          </w:p>
+          <w:p>
+            <w:pPr>
+              <w:cnfStyle w:val="000000100000" w:firstRow="0" w:lastRow="0" w:firstColumn="0" w:lastColumn="0" w:oddVBand="0" w:evenVBand="0" w:oddHBand="1" w:evenHBand="0" w:firstRowFirstColumn="0" w:firstRowLastColumn="0" w:lastRowFirstColumn="0" w:lastRowLastColumn="0"/>
+            </w:pPr>
+          </w:p>
+        </w:tc>
+      </w:tr>
+      <w:tr>
+        <w:tc>
+          <w:tcPr>
+            <w:cnfStyle w:val="001000000000" w:firstRow="0" w:lastRow="0" w:firstColumn="1" w:lastColumn="0" w:oddVBand="0" w:evenVBand="0" w:oddHBand="0" w:evenHBand="0" w:firstRowFirstColumn="0" w:firstRowLastColumn="0" w:lastRowFirstColumn="0" w:lastRowLastColumn="0"/>
+            <w:tcW w:w="3681" w:type="dxa"/>
+          </w:tcPr>
+          <w:p>
+            <w:pPr>
+              <w:rPr>
+                <w:b w:val="0"/>
+                <w:bCs w:val="0"/>
+              </w:rPr>
+            </w:pPr>
+            <w:r>
+              <w:rPr>
+                <w:b w:val="0"/>
+                <w:bCs w:val="0"/>
+              </w:rPr>
+              <w:t>index.php</w:t>
+            </w:r>
+          </w:p>
+        </w:tc>
+        <w:tc>
+          <w:tcPr>
+            <w:tcW w:w="5335" w:type="dxa"/>
+          </w:tcPr>
+          <w:p>
+            <w:pPr>
+              <w:cnfStyle w:val="000000000000" w:firstRow="0" w:lastRow="0" w:firstColumn="0" w:lastColumn="0" w:oddVBand="0" w:evenVBand="0" w:oddHBand="0" w:evenHBand="0" w:firstRowFirstColumn="0" w:firstRowLastColumn="0" w:lastRowFirstColumn="0" w:lastRowLastColumn="0"/>
+            </w:pPr>
+            <w:r>
+              <w:t>Default web application entry page</w:t>
+            </w:r>
+          </w:p>
+          <w:p>
+            <w:pPr>
+              <w:cnfStyle w:val="000000000000" w:firstRow="0" w:lastRow="0" w:firstColumn="0" w:lastColumn="0" w:oddVBand="0" w:evenVBand="0" w:oddHBand="0" w:evenHBand="0" w:firstRowFirstColumn="0" w:firstRowLastColumn="0" w:lastRowFirstColumn="0" w:lastRowLastColumn="0"/>
+            </w:pPr>
+          </w:p>
+        </w:tc>
+      </w:tr>
+      <w:tr>
+        <w:trPr>
+          <w:cnfStyle w:val="000000100000" w:firstRow="0" w:lastRow="0" w:firstColumn="0" w:lastColumn="0" w:oddVBand="0" w:evenVBand="0" w:oddHBand="1" w:evenHBand="0" w:firstRowFirstColumn="0" w:firstRowLastColumn="0" w:lastRowFirstColumn="0" w:lastRowLastColumn="0"/>
+        </w:trPr>
+        <w:tc>
+          <w:tcPr>
+            <w:cnfStyle w:val="001000000000" w:firstRow="0" w:lastRow="0" w:firstColumn="1" w:lastColumn="0" w:oddVBand="0" w:evenVBand="0" w:oddHBand="0" w:evenHBand="0" w:firstRowFirstColumn="0" w:firstRowLastColumn="0" w:lastRowFirstColumn="0" w:lastRowLastColumn="0"/>
+            <w:tcW w:w="3681" w:type="dxa"/>
+          </w:tcPr>
+          <w:p>
+            <w:pPr>
+              <w:rPr>
+                <w:b w:val="0"/>
+                <w:bCs w:val="0"/>
+              </w:rPr>
+            </w:pPr>
+            <w:r>
+              <w:rPr>
+                <w:b w:val="0"/>
+                <w:bCs w:val="0"/>
+              </w:rPr>
+              <w:t>movie_list_genre.php</w:t>
+            </w:r>
+          </w:p>
+        </w:tc>
+        <w:tc>
+          <w:tcPr>
+            <w:tcW w:w="5335" w:type="dxa"/>
+          </w:tcPr>
+          <w:p>
+            <w:pPr>
+              <w:cnfStyle w:val="000000100000" w:firstRow="0" w:lastRow="0" w:firstColumn="0" w:lastColumn="0" w:oddVBand="0" w:evenVBand="0" w:oddHBand="1" w:evenHBand="0" w:firstRowFirstColumn="0" w:firstRowLastColumn="0" w:lastRowFirstColumn="0" w:lastRowLastColumn="0"/>
+            </w:pPr>
+            <w:r>
+              <w:t>Read the genre codes from the database and create the selection list for the search form.</w:t>
+            </w:r>
+          </w:p>
+          <w:p>
+            <w:pPr>
+              <w:cnfStyle w:val="000000100000" w:firstRow="0" w:lastRow="0" w:firstColumn="0" w:lastColumn="0" w:oddVBand="0" w:evenVBand="0" w:oddHBand="1" w:evenHBand="0" w:firstRowFirstColumn="0" w:firstRowLastColumn="0" w:lastRowFirstColumn="0" w:lastRowLastColumn="0"/>
+            </w:pPr>
+          </w:p>
+        </w:tc>
+      </w:tr>
+      <w:tr>
+        <w:tc>
+          <w:tcPr>
+            <w:cnfStyle w:val="001000000000" w:firstRow="0" w:lastRow="0" w:firstColumn="1" w:lastColumn="0" w:oddVBand="0" w:evenVBand="0" w:oddHBand="0" w:evenHBand="0" w:firstRowFirstColumn="0" w:firstRowLastColumn="0" w:lastRowFirstColumn="0" w:lastRowLastColumn="0"/>
+            <w:tcW w:w="3681" w:type="dxa"/>
+          </w:tcPr>
+          <w:p>
+            <w:pPr>
+              <w:rPr>
+                <w:b w:val="0"/>
+                <w:bCs w:val="0"/>
+              </w:rPr>
+            </w:pPr>
+            <w:r>
+              <w:rPr>
+                <w:b w:val="0"/>
+                <w:bCs w:val="0"/>
+              </w:rPr>
+              <w:t>movie_list_rating.php</w:t>
+            </w:r>
+          </w:p>
+        </w:tc>
+        <w:tc>
+          <w:tcPr>
+            <w:tcW w:w="5335" w:type="dxa"/>
+          </w:tcPr>
+          <w:p>
+            <w:pPr>
+              <w:cnfStyle w:val="000000000000" w:firstRow="0" w:lastRow="0" w:firstColumn="0" w:lastColumn="0" w:oddVBand="0" w:evenVBand="0" w:oddHBand="0" w:evenHBand="0" w:firstRowFirstColumn="0" w:firstRowLastColumn="0" w:lastRowFirstColumn="0" w:lastRowLastColumn="0"/>
+            </w:pPr>
+            <w:r>
+              <w:t>Read the rating codes from the database and create the selection list for the search form.</w:t>
+            </w:r>
+          </w:p>
+          <w:p>
+            <w:pPr>
+              <w:cnfStyle w:val="000000000000" w:firstRow="0" w:lastRow="0" w:firstColumn="0" w:lastColumn="0" w:oddVBand="0" w:evenVBand="0" w:oddHBand="0" w:evenHBand="0" w:firstRowFirstColumn="0" w:firstRowLastColumn="0" w:lastRowFirstColumn="0" w:lastRowLastColumn="0"/>
+            </w:pPr>
+          </w:p>
+        </w:tc>
+      </w:tr>
+      <w:tr>
+        <w:trPr>
+          <w:cnfStyle w:val="000000100000" w:firstRow="0" w:lastRow="0" w:firstColumn="0" w:lastColumn="0" w:oddVBand="0" w:evenVBand="0" w:oddHBand="1" w:evenHBand="0" w:firstRowFirstColumn="0" w:firstRowLastColumn="0" w:lastRowFirstColumn="0" w:lastRowLastColumn="0"/>
+        </w:trPr>
+        <w:tc>
+          <w:tcPr>
+            <w:cnfStyle w:val="001000000000" w:firstRow="0" w:lastRow="0" w:firstColumn="1" w:lastColumn="0" w:oddVBand="0" w:evenVBand="0" w:oddHBand="0" w:evenHBand="0" w:firstRowFirstColumn="0" w:firstRowLastColumn="0" w:lastRowFirstColumn="0" w:lastRowLastColumn="0"/>
+            <w:tcW w:w="3681" w:type="dxa"/>
+          </w:tcPr>
+          <w:p>
+            <w:pPr>
+              <w:rPr>
+                <w:b w:val="0"/>
+                <w:bCs w:val="0"/>
+              </w:rPr>
+            </w:pPr>
+            <w:r>
+              <w:rPr>
+                <w:b w:val="0"/>
+                <w:bCs w:val="0"/>
+              </w:rPr>
+              <w:t>movie_list_scr.php</w:t>
+            </w:r>
+          </w:p>
+        </w:tc>
+        <w:tc>
+          <w:tcPr>
+            <w:tcW w:w="5335" w:type="dxa"/>
+          </w:tcPr>
+          <w:p>
+            <w:pPr>
+              <w:cnfStyle w:val="000000100000" w:firstRow="0" w:lastRow="0" w:firstColumn="0" w:lastColumn="0" w:oddVBand="0" w:evenVBand="0" w:oddHBand="1" w:evenHBand="0" w:firstRowFirstColumn="0" w:firstRowLastColumn="0" w:lastRowFirstColumn="0" w:lastRowLastColumn="0"/>
+            </w:pPr>
+            <w:r>
+              <w:t>Create the SQL query from the form data to use when selecting movie records from the database. Run the query and format the results into a HTML table for display</w:t>
+            </w:r>
+          </w:p>
+          <w:p>
+            <w:pPr>
+              <w:cnfStyle w:val="000000100000" w:firstRow="0" w:lastRow="0" w:firstColumn="0" w:lastColumn="0" w:oddVBand="0" w:evenVBand="0" w:oddHBand="1" w:evenHBand="0" w:firstRowFirstColumn="0" w:firstRowLastColumn="0" w:lastRowFirstColumn="0" w:lastRowLastColumn="0"/>
+            </w:pPr>
+          </w:p>
+        </w:tc>
+      </w:tr>
+      <w:tr>
+        <w:tc>
+          <w:tcPr>
+            <w:cnfStyle w:val="001000000000" w:firstRow="0" w:lastRow="0" w:firstColumn="1" w:lastColumn="0" w:oddVBand="0" w:evenVBand="0" w:oddHBand="0" w:evenHBand="0" w:firstRowFirstColumn="0" w:firstRowLastColumn="0" w:lastRowFirstColumn="0" w:lastRowLastColumn="0"/>
+            <w:tcW w:w="3681" w:type="dxa"/>
+          </w:tcPr>
+          <w:p>
+            <w:pPr>
+              <w:rPr>
+                <w:b w:val="0"/>
+                <w:bCs w:val="0"/>
+              </w:rPr>
+            </w:pPr>
+            <w:r>
+              <w:rPr>
+                <w:b w:val="0"/>
+                <w:bCs w:val="0"/>
+              </w:rPr>
+              <w:t>movie_top_10_google_data_scr.php</w:t>
+            </w:r>
+          </w:p>
+        </w:tc>
+        <w:tc>
+          <w:tcPr>
+            <w:tcW w:w="5335" w:type="dxa"/>
+          </w:tcPr>
+          <w:p>
+            <w:pPr>
+              <w:cnfStyle w:val="000000000000" w:firstRow="0" w:lastRow="0" w:firstColumn="0" w:lastColumn="0" w:oddVBand="0" w:evenVBand="0" w:oddHBand="0" w:evenHBand="0" w:firstRowFirstColumn="0" w:firstRowLastColumn="0" w:lastRowFirstColumn="0" w:lastRowLastColumn="0"/>
+            </w:pPr>
+            <w:r>
+              <w:t>Get the list of top 10 searched for movies from the database. Format data so it is suitable for google charts</w:t>
+            </w:r>
+          </w:p>
+          <w:p>
+            <w:pPr>
+              <w:cnfStyle w:val="000000000000" w:firstRow="0" w:lastRow="0" w:firstColumn="0" w:lastColumn="0" w:oddVBand="0" w:evenVBand="0" w:oddHBand="0" w:evenHBand="0" w:firstRowFirstColumn="0" w:firstRowLastColumn="0" w:lastRowFirstColumn="0" w:lastRowLastColumn="0"/>
+            </w:pPr>
+          </w:p>
+        </w:tc>
+      </w:tr>
+      <w:tr>
+        <w:trPr>
+          <w:cnfStyle w:val="000000100000" w:firstRow="0" w:lastRow="0" w:firstColumn="0" w:lastColumn="0" w:oddVBand="0" w:evenVBand="0" w:oddHBand="1" w:evenHBand="0" w:firstRowFirstColumn="0" w:firstRowLastColumn="0" w:lastRowFirstColumn="0" w:lastRowLastColumn="0"/>
+        </w:trPr>
+        <w:tc>
+          <w:tcPr>
+            <w:cnfStyle w:val="001000000000" w:firstRow="0" w:lastRow="0" w:firstColumn="1" w:lastColumn="0" w:oddVBand="0" w:evenVBand="0" w:oddHBand="0" w:evenHBand="0" w:firstRowFirstColumn="0" w:firstRowLastColumn="0" w:lastRowFirstColumn="0" w:lastRowLastColumn="0"/>
+            <w:tcW w:w="3681" w:type="dxa"/>
+          </w:tcPr>
+          <w:p>
+            <w:pPr>
+              <w:rPr>
+                <w:b w:val="0"/>
+                <w:bCs w:val="0"/>
+              </w:rPr>
+            </w:pPr>
+            <w:r>
+              <w:rPr>
+                <w:b w:val="0"/>
+                <w:bCs w:val="0"/>
+              </w:rPr>
+              <w:t>movie_year_limits.php</w:t>
+            </w:r>
+          </w:p>
+        </w:tc>
+        <w:tc>
+          <w:tcPr>
+            <w:tcW w:w="5335" w:type="dxa"/>
+          </w:tcPr>
+          <w:p>
+            <w:pPr>
+              <w:cnfStyle w:val="000000100000" w:firstRow="0" w:lastRow="0" w:firstColumn="0" w:lastColumn="0" w:oddVBand="0" w:evenVBand="0" w:oddHBand="1" w:evenHBand="0" w:firstRowFirstColumn="0" w:firstRowLastColumn="0" w:lastRowFirstColumn="0" w:lastRowLastColumn="0"/>
+            </w:pPr>
+            <w:r>
+              <w:t>Get the minimum and maximum year values from the database</w:t>
+            </w:r>
+          </w:p>
+          <w:p>
+            <w:pPr>
+              <w:cnfStyle w:val="000000100000" w:firstRow="0" w:lastRow="0" w:firstColumn="0" w:lastColumn="0" w:oddVBand="0" w:evenVBand="0" w:oddHBand="1" w:evenHBand="0" w:firstRowFirstColumn="0" w:firstRowLastColumn="0" w:lastRowFirstColumn="0" w:lastRowLastColumn="0"/>
+            </w:pPr>
+          </w:p>
+        </w:tc>
+      </w:tr>
+      <w:tr>
+        <w:tc>
+          <w:tcPr>
+            <w:cnfStyle w:val="001000000000" w:firstRow="0" w:lastRow="0" w:firstColumn="1" w:lastColumn="0" w:oddVBand="0" w:evenVBand="0" w:oddHBand="0" w:evenHBand="0" w:firstRowFirstColumn="0" w:firstRowLastColumn="0" w:lastRowFirstColumn="0" w:lastRowLastColumn="0"/>
+            <w:tcW w:w="3681" w:type="dxa"/>
+          </w:tcPr>
+          <w:p>
+            <w:pPr>
+              <w:rPr>
+                <w:b w:val="0"/>
+                <w:bCs w:val="0"/>
+              </w:rPr>
+            </w:pPr>
+            <w:r>
+              <w:rPr>
+                <w:b w:val="0"/>
+                <w:bCs w:val="0"/>
+              </w:rPr>
+              <w:t>SearchMovies.php</w:t>
+            </w:r>
+          </w:p>
+        </w:tc>
+        <w:tc>
+          <w:tcPr>
+            <w:tcW w:w="5335" w:type="dxa"/>
+          </w:tcPr>
+          <w:p>
+            <w:pPr>
+              <w:cnfStyle w:val="000000000000" w:firstRow="0" w:lastRow="0" w:firstColumn="0" w:lastColumn="0" w:oddVBand="0" w:evenVBand="0" w:oddHBand="0" w:evenHBand="0" w:firstRowFirstColumn="0" w:firstRowLastColumn="0" w:lastRowFirstColumn="0" w:lastRowLastColumn="0"/>
+            </w:pPr>
+            <w:r>
+              <w:t>Display the form to search for movies and display the results of the search.</w:t>
+            </w:r>
+          </w:p>
+          <w:p>
+            <w:pPr>
+              <w:cnfStyle w:val="000000000000" w:firstRow="0" w:lastRow="0" w:firstColumn="0" w:lastColumn="0" w:oddVBand="0" w:evenVBand="0" w:oddHBand="0" w:evenHBand="0" w:firstRowFirstColumn="0" w:firstRowLastColumn="0" w:lastRowFirstColumn="0" w:lastRowLastColumn="0"/>
+            </w:pPr>
+          </w:p>
+        </w:tc>
+      </w:tr>
+      <w:tr>
+        <w:trPr>
+          <w:cnfStyle w:val="000000100000" w:firstRow="0" w:lastRow="0" w:firstColumn="0" w:lastColumn="0" w:oddVBand="0" w:evenVBand="0" w:oddHBand="1" w:evenHBand="0" w:firstRowFirstColumn="0" w:firstRowLastColumn="0" w:lastRowFirstColumn="0" w:lastRowLastColumn="0"/>
+        </w:trPr>
+        <w:tc>
+          <w:tcPr>
+            <w:cnfStyle w:val="001000000000" w:firstRow="0" w:lastRow="0" w:firstColumn="1" w:lastColumn="0" w:oddVBand="0" w:evenVBand="0" w:oddHBand="0" w:evenHBand="0" w:firstRowFirstColumn="0" w:firstRowLastColumn="0" w:lastRowFirstColumn="0" w:lastRowLastColumn="0"/>
+            <w:tcW w:w="3681" w:type="dxa"/>
+          </w:tcPr>
+          <w:p>
+            <w:pPr>
+              <w:rPr>
+                <w:b w:val="0"/>
+                <w:bCs w:val="0"/>
+              </w:rPr>
+            </w:pPr>
+            <w:r>
+              <w:rPr>
+                <w:b w:val="0"/>
+                <w:bCs w:val="0"/>
+              </w:rPr>
+              <w:t>Top10.php</w:t>
+            </w:r>
+          </w:p>
+        </w:tc>
+        <w:tc>
+          <w:tcPr>
+            <w:tcW w:w="5335" w:type="dxa"/>
+          </w:tcPr>
+          <w:p>
+            <w:pPr>
+              <w:cnfStyle w:val="000000100000" w:firstRow="0" w:lastRow="0" w:firstColumn="0" w:lastColumn="0" w:oddVBand="0" w:evenVBand="0" w:oddHBand="1" w:evenHBand="0" w:firstRowFirstColumn="0" w:firstRowLastColumn="0" w:lastRowFirstColumn="0" w:lastRowLastColumn="0"/>
+            </w:pPr>
+            <w:r>
+              <w:t>Display a chart of the top 10 most searched for movies</w:t>
+            </w:r>
+          </w:p>
+          <w:p>
+            <w:pPr>
+              <w:cnfStyle w:val="000000100000" w:firstRow="0" w:lastRow="0" w:firstColumn="0" w:lastColumn="0" w:oddVBand="0" w:evenVBand="0" w:oddHBand="1" w:evenHBand="0" w:firstRowFirstColumn="0" w:firstRowLastColumn="0" w:lastRowFirstColumn="0" w:lastRowLastColumn="0"/>
+            </w:pPr>
+          </w:p>
+        </w:tc>
+      </w:tr>
+    </w:tbl>
+    <w:p>
+      <w:pPr>
+        <w:pStyle w:val="Caption"/>
+      </w:pPr>
+      <w:bookmarkStart w:id="13" w:name="_Toc42079882"/>
+      <w:r>
+        <w:t xml:space="preserve">Table </w:t>
+      </w:r>
+      <w:fldSimple w:instr=" SEQ Table \* ARABIC ">
+        <w:r>
+          <w:rPr>
+            <w:noProof/>
+          </w:rPr>
+          <w:t>2</w:t>
+        </w:r>
+      </w:fldSimple>
+      <w:r>
+        <w:t>: application file list</w:t>
+      </w:r>
+      <w:bookmarkEnd w:id="13"/>
+    </w:p>
+    <w:p>
+      <w:r>
+        <w:t>Each file was reviewed manually and with the php code sniffer application.</w:t>
+      </w:r>
+    </w:p>
+    <w:p>
+      <w:r>
+        <w:br w:type="page"/>
+      </w:r>
+    </w:p>
+    <w:p>
+      <w:pPr>
+        <w:pStyle w:val="Heading3"/>
+      </w:pPr>
+      <w:bookmarkStart w:id="14" w:name="_Toc42084785"/>
+      <w:r>
+        <w:t>Functional Testing</w:t>
+      </w:r>
+      <w:bookmarkEnd w:id="14"/>
+    </w:p>
+    <w:p>
+      <w:r>
+        <w:t>The following screen dump shows the query page when first loaded, the Title field is preselected in the Sort By list:</w:t>
+      </w:r>
+    </w:p>
+    <w:p>
+      <w:r>
+        <w:rPr>
+          <w:noProof/>
+        </w:rPr>
+        <w:drawing>
+          <wp:inline distT="0" distB="0" distL="0" distR="0" wp14:anchorId="064C96D2" wp14:editId="4342B2E8">
+            <wp:extent cx="5587200" cy="3135600"/>
+            <wp:effectExtent l="0" t="0" r="0" b="8255"/>
+            <wp:docPr id="4" name="Picture 4"/>
+            <wp:cNvGraphicFramePr>
+              <a:graphicFrameLocks xmlns:a="http://schemas.openxmlformats.org/drawingml/2006/main" noChangeAspect="1"/>
+            </wp:cNvGraphicFramePr>
+            <a:graphic xmlns:a="http://schemas.openxmlformats.org/drawingml/2006/main">
+              <a:graphicData uri="http://schemas.openxmlformats.org/drawingml/2006/picture">
+                <pic:pic xmlns:pic="http://schemas.openxmlformats.org/drawingml/2006/picture">
+                  <pic:nvPicPr>
+                    <pic:cNvPr id="0" name="Picture 2"/>
+                    <pic:cNvPicPr>
+                      <a:picLocks noChangeAspect="1" noChangeArrowheads="1"/>
+                    </pic:cNvPicPr>
+                  </pic:nvPicPr>
+                  <pic:blipFill>
+                    <a:blip r:embed="rId21">
+                      <a:extLst>
+                        <a:ext uri="{28A0092B-C50C-407E-A947-70E740481C1C}">
+                          <a14:useLocalDpi xmlns:a14="http://schemas.microsoft.com/office/drawing/2010/main" val="0"/>
+                        </a:ext>
+                      </a:extLst>
+                    </a:blip>
+                    <a:srcRect/>
+                    <a:stretch>
+                      <a:fillRect/>
+                    </a:stretch>
+                  </pic:blipFill>
+                  <pic:spPr bwMode="auto">
+                    <a:xfrm>
+                      <a:off x="0" y="0"/>
+                      <a:ext cx="5587200" cy="3135600"/>
+                    </a:xfrm>
+                    <a:prstGeom prst="rect">
+                      <a:avLst/>
+                    </a:prstGeom>
+                    <a:noFill/>
+                  </pic:spPr>
+                </pic:pic>
+              </a:graphicData>
+            </a:graphic>
+          </wp:inline>
+        </w:drawing>
+      </w:r>
+    </w:p>
+    <w:p>
+      <w:pPr>
+        <w:pStyle w:val="Caption"/>
+      </w:pPr>
+      <w:bookmarkStart w:id="15" w:name="_Toc42079866"/>
+      <w:r>
+        <w:t xml:space="preserve">Figure </w:t>
+      </w:r>
+      <w:fldSimple w:instr=" SEQ Figure \* ARABIC ">
+        <w:r>
+          <w:rPr>
+            <w:noProof/>
+          </w:rPr>
+          <w:t>5</w:t>
+        </w:r>
+      </w:fldSimple>
+      <w:r>
+        <w:t>: the search page</w:t>
+      </w:r>
+      <w:bookmarkEnd w:id="15"/>
+    </w:p>
+    <w:p>
+      <w:r>
+        <w:t>A search was conducted using the term “sing” in the title box, 18 records were returned all the titles containing “sing” within them:</w:t>
+      </w:r>
+    </w:p>
+    <w:p>
+      <w:r>
+        <w:rPr>
+          <w:noProof/>
+        </w:rPr>
+        <w:drawing>
+          <wp:inline distT="0" distB="0" distL="0" distR="0" wp14:anchorId="70D64618" wp14:editId="674C026C">
+            <wp:extent cx="5133600" cy="3416400"/>
+            <wp:effectExtent l="0" t="0" r="0" b="0"/>
+            <wp:docPr id="11" name="Picture 11"/>
+            <wp:cNvGraphicFramePr>
+              <a:graphicFrameLocks xmlns:a="http://schemas.openxmlformats.org/drawingml/2006/main" noChangeAspect="1"/>
+            </wp:cNvGraphicFramePr>
+            <a:graphic xmlns:a="http://schemas.openxmlformats.org/drawingml/2006/main">
+              <a:graphicData uri="http://schemas.openxmlformats.org/drawingml/2006/picture">
+                <pic:pic xmlns:pic="http://schemas.openxmlformats.org/drawingml/2006/picture">
+                  <pic:nvPicPr>
+                    <pic:cNvPr id="1" name=""/>
+                    <pic:cNvPicPr/>
+                  </pic:nvPicPr>
+                  <pic:blipFill>
+                    <a:blip r:embed="rId22"/>
+                    <a:stretch>
+                      <a:fillRect/>
+                    </a:stretch>
+                  </pic:blipFill>
+                  <pic:spPr>
+                    <a:xfrm>
+                      <a:off x="0" y="0"/>
+                      <a:ext cx="5133600" cy="3416400"/>
+                    </a:xfrm>
+                    <a:prstGeom prst="rect">
+                      <a:avLst/>
+                    </a:prstGeom>
+                  </pic:spPr>
+                </pic:pic>
+              </a:graphicData>
+            </a:graphic>
+          </wp:inline>
+        </w:drawing>
+      </w:r>
+    </w:p>
+    <w:p>
+      <w:pPr>
+        <w:pStyle w:val="Caption"/>
+      </w:pPr>
+      <w:bookmarkStart w:id="16" w:name="_Toc42079867"/>
+      <w:r>
+        <w:t xml:space="preserve">Figure </w:t>
+      </w:r>
+      <w:fldSimple w:instr=" SEQ Figure \* ARABIC ">
+        <w:r>
+          <w:rPr>
+            <w:noProof/>
+          </w:rPr>
+          <w:t>6</w:t>
+        </w:r>
+      </w:fldSimple>
+      <w:r>
+        <w:t>: searching by title</w:t>
+      </w:r>
+      <w:bookmarkEnd w:id="16"/>
+    </w:p>
+    <w:p>
+      <w:pPr>
+        <w:keepNext/>
+      </w:pPr>
+      <w:r>
+        <w:t>A Year From value of 1970 was set and the results ordered by Year, only movies with a Year greater than 1970 are included in the report:</w:t>
+      </w:r>
+    </w:p>
+    <w:p>
+      <w:r>
+        <w:rPr>
+          <w:noProof/>
+        </w:rPr>
+        <w:drawing>
+          <wp:inline distT="0" distB="0" distL="0" distR="0" wp14:anchorId="6A05E53D" wp14:editId="7F384699">
+            <wp:extent cx="4636800" cy="3286800"/>
+            <wp:effectExtent l="0" t="0" r="0" b="8890"/>
+            <wp:docPr id="15" name="Picture 15"/>
+            <wp:cNvGraphicFramePr>
+              <a:graphicFrameLocks xmlns:a="http://schemas.openxmlformats.org/drawingml/2006/main" noChangeAspect="1"/>
+            </wp:cNvGraphicFramePr>
+            <a:graphic xmlns:a="http://schemas.openxmlformats.org/drawingml/2006/main">
+              <a:graphicData uri="http://schemas.openxmlformats.org/drawingml/2006/picture">
+                <pic:pic xmlns:pic="http://schemas.openxmlformats.org/drawingml/2006/picture">
+                  <pic:nvPicPr>
+                    <pic:cNvPr id="1" name=""/>
+                    <pic:cNvPicPr/>
+                  </pic:nvPicPr>
+                  <pic:blipFill>
+                    <a:blip r:embed="rId23"/>
+                    <a:stretch>
+                      <a:fillRect/>
+                    </a:stretch>
+                  </pic:blipFill>
+                  <pic:spPr>
+                    <a:xfrm>
+                      <a:off x="0" y="0"/>
+                      <a:ext cx="4636800" cy="3286800"/>
+                    </a:xfrm>
+                    <a:prstGeom prst="rect">
+                      <a:avLst/>
+                    </a:prstGeom>
+                  </pic:spPr>
+                </pic:pic>
+              </a:graphicData>
+            </a:graphic>
+          </wp:inline>
+        </w:drawing>
+      </w:r>
+    </w:p>
+    <w:p>
+      <w:pPr>
+        <w:pStyle w:val="Caption"/>
+      </w:pPr>
+      <w:bookmarkStart w:id="17" w:name="_Toc42079868"/>
+      <w:r>
+        <w:t xml:space="preserve">Figure </w:t>
+      </w:r>
+      <w:fldSimple w:instr=" SEQ Figure \* ARABIC ">
+        <w:r>
+          <w:rPr>
+            <w:noProof/>
+          </w:rPr>
+          <w:t>7</w:t>
+        </w:r>
+      </w:fldSimple>
+      <w:r>
+        <w:t>: searching by title and year from</w:t>
+      </w:r>
+      <w:bookmarkEnd w:id="17"/>
+    </w:p>
+    <w:p>
+      <w:pPr>
+        <w:keepNext/>
+      </w:pPr>
+      <w:r>
+        <w:t>A Year To value of 1990 was set and the results ordered by Year, only movies with a Year less than 1990 are included in the report:</w:t>
+      </w:r>
+    </w:p>
+    <w:p>
+      <w:pPr>
+        <w:keepNext/>
+      </w:pPr>
+      <w:r>
+        <w:rPr>
+          <w:noProof/>
+        </w:rPr>
+        <w:drawing>
+          <wp:inline distT="0" distB="0" distL="0" distR="0" wp14:anchorId="2CF95BF0" wp14:editId="7548BF81">
+            <wp:extent cx="4503600" cy="3506400"/>
+            <wp:effectExtent l="0" t="0" r="0" b="0"/>
+            <wp:docPr id="16" name="Picture 16"/>
+            <wp:cNvGraphicFramePr>
+              <a:graphicFrameLocks xmlns:a="http://schemas.openxmlformats.org/drawingml/2006/main" noChangeAspect="1"/>
+            </wp:cNvGraphicFramePr>
+            <a:graphic xmlns:a="http://schemas.openxmlformats.org/drawingml/2006/main">
+              <a:graphicData uri="http://schemas.openxmlformats.org/drawingml/2006/picture">
+                <pic:pic xmlns:pic="http://schemas.openxmlformats.org/drawingml/2006/picture">
+                  <pic:nvPicPr>
+                    <pic:cNvPr id="1" name=""/>
+                    <pic:cNvPicPr/>
+                  </pic:nvPicPr>
+                  <pic:blipFill>
+                    <a:blip r:embed="rId24"/>
+                    <a:stretch>
+                      <a:fillRect/>
+                    </a:stretch>
+                  </pic:blipFill>
+                  <pic:spPr>
+                    <a:xfrm>
+                      <a:off x="0" y="0"/>
+                      <a:ext cx="4503600" cy="3506400"/>
+                    </a:xfrm>
+                    <a:prstGeom prst="rect">
+                      <a:avLst/>
+                    </a:prstGeom>
+                  </pic:spPr>
+                </pic:pic>
+              </a:graphicData>
+            </a:graphic>
+          </wp:inline>
+        </w:drawing>
+      </w:r>
+    </w:p>
+    <w:p>
+      <w:pPr>
+        <w:pStyle w:val="Caption"/>
+      </w:pPr>
+      <w:bookmarkStart w:id="18" w:name="_Toc42079869"/>
+      <w:r>
+        <w:t xml:space="preserve">Figure </w:t>
+      </w:r>
+      <w:fldSimple w:instr=" SEQ Figure \* ARABIC ">
+        <w:r>
+          <w:rPr>
+            <w:noProof/>
+          </w:rPr>
+          <w:t>8</w:t>
+        </w:r>
+      </w:fldSimple>
+      <w:r>
+        <w:t>: searching by title and year to</w:t>
+      </w:r>
+      <w:bookmarkEnd w:id="18"/>
+    </w:p>
+    <w:p/>
+    <w:p>
+      <w:pPr>
+        <w:keepNext/>
+      </w:pPr>
+      <w:r>
+        <w:t>A Year From value of 1970 and a Year To value of 1990 was set and the results ordered by Year, only movies with a Year between 1970 and 1990 are included in the report:</w:t>
+      </w:r>
+    </w:p>
+    <w:p>
+      <w:r>
+        <w:rPr>
+          <w:noProof/>
+        </w:rPr>
+        <w:drawing>
+          <wp:inline distT="0" distB="0" distL="0" distR="0" wp14:anchorId="02E7B659" wp14:editId="0E4B18D3">
+            <wp:extent cx="4708800" cy="3225600"/>
+            <wp:effectExtent l="0" t="0" r="0" b="0"/>
+            <wp:docPr id="17" name="Picture 17"/>
+            <wp:cNvGraphicFramePr>
+              <a:graphicFrameLocks xmlns:a="http://schemas.openxmlformats.org/drawingml/2006/main" noChangeAspect="1"/>
+            </wp:cNvGraphicFramePr>
+            <a:graphic xmlns:a="http://schemas.openxmlformats.org/drawingml/2006/main">
+              <a:graphicData uri="http://schemas.openxmlformats.org/drawingml/2006/picture">
+                <pic:pic xmlns:pic="http://schemas.openxmlformats.org/drawingml/2006/picture">
+                  <pic:nvPicPr>
+                    <pic:cNvPr id="1" name=""/>
+                    <pic:cNvPicPr/>
+                  </pic:nvPicPr>
+                  <pic:blipFill>
+                    <a:blip r:embed="rId25"/>
+                    <a:stretch>
+                      <a:fillRect/>
+                    </a:stretch>
+                  </pic:blipFill>
+                  <pic:spPr>
+                    <a:xfrm>
+                      <a:off x="0" y="0"/>
+                      <a:ext cx="4708800" cy="3225600"/>
+                    </a:xfrm>
+                    <a:prstGeom prst="rect">
+                      <a:avLst/>
+                    </a:prstGeom>
+                  </pic:spPr>
+                </pic:pic>
+              </a:graphicData>
+            </a:graphic>
+          </wp:inline>
+        </w:drawing>
+      </w:r>
+    </w:p>
+    <w:p>
+      <w:pPr>
+        <w:pStyle w:val="Caption"/>
+      </w:pPr>
+      <w:bookmarkStart w:id="19" w:name="_Toc36913892"/>
+      <w:bookmarkStart w:id="20" w:name="_Toc42079870"/>
+      <w:r>
+        <w:t xml:space="preserve">Figure </w:t>
+      </w:r>
+      <w:fldSimple w:instr=" SEQ Figure \* ARABIC ">
+        <w:r>
+          <w:rPr>
+            <w:noProof/>
+          </w:rPr>
+          <w:t>9</w:t>
+        </w:r>
+      </w:fldSimple>
+      <w:r>
+        <w:t>: searching by title, year from and year to</w:t>
+      </w:r>
+      <w:bookmarkEnd w:id="19"/>
+      <w:bookmarkEnd w:id="20"/>
+    </w:p>
+    <w:p>
+      <w:r>
+        <w:t>The year values were swapped to find movies outside of the selected range:</w:t>
+      </w:r>
+    </w:p>
+    <w:p>
+      <w:r>
+        <w:rPr>
+          <w:noProof/>
+        </w:rPr>
+        <w:drawing>
+          <wp:inline distT="0" distB="0" distL="0" distR="0" wp14:anchorId="72041BBC" wp14:editId="22A8FE46">
+            <wp:extent cx="4568400" cy="3261600"/>
+            <wp:effectExtent l="0" t="0" r="3810" b="0"/>
+            <wp:docPr id="18" name="Picture 18"/>
+            <wp:cNvGraphicFramePr>
+              <a:graphicFrameLocks xmlns:a="http://schemas.openxmlformats.org/drawingml/2006/main" noChangeAspect="1"/>
+            </wp:cNvGraphicFramePr>
+            <a:graphic xmlns:a="http://schemas.openxmlformats.org/drawingml/2006/main">
+              <a:graphicData uri="http://schemas.openxmlformats.org/drawingml/2006/picture">
+                <pic:pic xmlns:pic="http://schemas.openxmlformats.org/drawingml/2006/picture">
+                  <pic:nvPicPr>
+                    <pic:cNvPr id="1" name=""/>
+                    <pic:cNvPicPr/>
+                  </pic:nvPicPr>
+                  <pic:blipFill>
+                    <a:blip r:embed="rId26"/>
+                    <a:stretch>
+                      <a:fillRect/>
+                    </a:stretch>
+                  </pic:blipFill>
+                  <pic:spPr>
+                    <a:xfrm>
+                      <a:off x="0" y="0"/>
+                      <a:ext cx="4568400" cy="3261600"/>
+                    </a:xfrm>
+                    <a:prstGeom prst="rect">
+                      <a:avLst/>
+                    </a:prstGeom>
+                  </pic:spPr>
+                </pic:pic>
+              </a:graphicData>
+            </a:graphic>
+          </wp:inline>
+        </w:drawing>
+      </w:r>
+    </w:p>
+    <w:p>
+      <w:pPr>
+        <w:pStyle w:val="Caption"/>
+      </w:pPr>
+      <w:bookmarkStart w:id="21" w:name="_Toc36913893"/>
+      <w:bookmarkStart w:id="22" w:name="_Toc42079871"/>
+      <w:r>
+        <w:t xml:space="preserve">Figure </w:t>
+      </w:r>
+      <w:fldSimple w:instr=" SEQ Figure \* ARABIC ">
+        <w:r>
+          <w:rPr>
+            <w:noProof/>
+          </w:rPr>
+          <w:t>10</w:t>
+        </w:r>
+      </w:fldSimple>
+      <w:r>
+        <w:t>: searching by Title and date ranges</w:t>
+      </w:r>
+      <w:bookmarkEnd w:id="21"/>
+      <w:bookmarkEnd w:id="22"/>
+    </w:p>
+    <w:p>
+      <w:pPr>
+        <w:keepNext/>
+      </w:pPr>
+      <w:r>
+        <w:t>The Music, Musical and Comedy Genres were added to the search criteria:</w:t>
+      </w:r>
+    </w:p>
+    <w:p>
+      <w:r>
+        <w:rPr>
+          <w:noProof/>
+        </w:rPr>
+        <w:drawing>
+          <wp:inline distT="0" distB="0" distL="0" distR="0" wp14:anchorId="482F8A63" wp14:editId="62DCD254">
+            <wp:extent cx="4849200" cy="3423600"/>
+            <wp:effectExtent l="0" t="0" r="8890" b="5715"/>
+            <wp:docPr id="19" name="Picture 19"/>
+            <wp:cNvGraphicFramePr>
+              <a:graphicFrameLocks xmlns:a="http://schemas.openxmlformats.org/drawingml/2006/main" noChangeAspect="1"/>
+            </wp:cNvGraphicFramePr>
+            <a:graphic xmlns:a="http://schemas.openxmlformats.org/drawingml/2006/main">
+              <a:graphicData uri="http://schemas.openxmlformats.org/drawingml/2006/picture">
+                <pic:pic xmlns:pic="http://schemas.openxmlformats.org/drawingml/2006/picture">
+                  <pic:nvPicPr>
+                    <pic:cNvPr id="1" name=""/>
+                    <pic:cNvPicPr/>
+                  </pic:nvPicPr>
+                  <pic:blipFill>
+                    <a:blip r:embed="rId27"/>
+                    <a:stretch>
+                      <a:fillRect/>
+                    </a:stretch>
+                  </pic:blipFill>
+                  <pic:spPr>
+                    <a:xfrm>
+                      <a:off x="0" y="0"/>
+                      <a:ext cx="4849200" cy="3423600"/>
+                    </a:xfrm>
+                    <a:prstGeom prst="rect">
+                      <a:avLst/>
+                    </a:prstGeom>
+                  </pic:spPr>
+                </pic:pic>
+              </a:graphicData>
+            </a:graphic>
+          </wp:inline>
+        </w:drawing>
+      </w:r>
+    </w:p>
+    <w:p>
+      <w:pPr>
+        <w:pStyle w:val="Caption"/>
+      </w:pPr>
+      <w:bookmarkStart w:id="23" w:name="_Toc36913894"/>
+      <w:bookmarkStart w:id="24" w:name="_Toc42079872"/>
+      <w:r>
+        <w:t xml:space="preserve">Figure </w:t>
+      </w:r>
+      <w:fldSimple w:instr=" SEQ Figure \* ARABIC ">
+        <w:r>
+          <w:rPr>
+            <w:noProof/>
+          </w:rPr>
+          <w:t>11</w:t>
+        </w:r>
+      </w:fldSimple>
+      <w:r>
+        <w:t>: including Genre values in the search</w:t>
+      </w:r>
+      <w:bookmarkEnd w:id="23"/>
+      <w:bookmarkEnd w:id="24"/>
+    </w:p>
+    <w:p>
+      <w:r>
+        <w:t>The rating was constrained to G, PG and PG-13 and sorted by Rating:</w:t>
+      </w:r>
+    </w:p>
+    <w:p>
+      <w:r>
+        <w:rPr>
+          <w:noProof/>
+        </w:rPr>
+        <w:drawing>
+          <wp:inline distT="0" distB="0" distL="0" distR="0" wp14:anchorId="4C7DBC9A" wp14:editId="0EB942DB">
+            <wp:extent cx="4777200" cy="3517200"/>
+            <wp:effectExtent l="0" t="0" r="4445" b="7620"/>
+            <wp:docPr id="20" name="Picture 20"/>
+            <wp:cNvGraphicFramePr>
+              <a:graphicFrameLocks xmlns:a="http://schemas.openxmlformats.org/drawingml/2006/main" noChangeAspect="1"/>
+            </wp:cNvGraphicFramePr>
+            <a:graphic xmlns:a="http://schemas.openxmlformats.org/drawingml/2006/main">
+              <a:graphicData uri="http://schemas.openxmlformats.org/drawingml/2006/picture">
+                <pic:pic xmlns:pic="http://schemas.openxmlformats.org/drawingml/2006/picture">
+                  <pic:nvPicPr>
+                    <pic:cNvPr id="1" name=""/>
+                    <pic:cNvPicPr/>
+                  </pic:nvPicPr>
+                  <pic:blipFill>
+                    <a:blip r:embed="rId28"/>
+                    <a:stretch>
+                      <a:fillRect/>
+                    </a:stretch>
+                  </pic:blipFill>
+                  <pic:spPr>
+                    <a:xfrm>
+                      <a:off x="0" y="0"/>
+                      <a:ext cx="4777200" cy="3517200"/>
+                    </a:xfrm>
+                    <a:prstGeom prst="rect">
+                      <a:avLst/>
+                    </a:prstGeom>
+                  </pic:spPr>
+                </pic:pic>
+              </a:graphicData>
+            </a:graphic>
+          </wp:inline>
+        </w:drawing>
+      </w:r>
+    </w:p>
+    <w:p>
+      <w:pPr>
+        <w:pStyle w:val="Caption"/>
+      </w:pPr>
+      <w:bookmarkStart w:id="25" w:name="_Toc36913895"/>
+      <w:bookmarkStart w:id="26" w:name="_Toc42079873"/>
+      <w:r>
+        <w:t xml:space="preserve">Figure </w:t>
+      </w:r>
+      <w:fldSimple w:instr=" SEQ Figure \* ARABIC ">
+        <w:r>
+          <w:rPr>
+            <w:noProof/>
+          </w:rPr>
+          <w:t>12</w:t>
+        </w:r>
+      </w:fldSimple>
+      <w:r>
+        <w:t>: searching using all constraints</w:t>
+      </w:r>
+      <w:bookmarkEnd w:id="25"/>
+      <w:bookmarkEnd w:id="26"/>
+    </w:p>
+    <w:p>
+      <w:r>
+        <w:t>All the search elements were tested individually and in combination, the results have not been included for brevity.</w:t>
+      </w:r>
+    </w:p>
+    <w:p>
+      <w:r>
+        <w:t>A screen capture of the Top 10 page is presented below:</w:t>
+      </w:r>
+    </w:p>
+    <w:p>
+      <w:r>
+        <w:rPr>
+          <w:noProof/>
+        </w:rPr>
+        <w:drawing>
+          <wp:inline distT="0" distB="0" distL="0" distR="0" wp14:anchorId="7446760A" wp14:editId="4E2B5D76">
+            <wp:extent cx="4672800" cy="4471200"/>
+            <wp:effectExtent l="0" t="0" r="0" b="5715"/>
+            <wp:docPr id="21" name="Picture 21"/>
+            <wp:cNvGraphicFramePr>
+              <a:graphicFrameLocks xmlns:a="http://schemas.openxmlformats.org/drawingml/2006/main" noChangeAspect="1"/>
+            </wp:cNvGraphicFramePr>
+            <a:graphic xmlns:a="http://schemas.openxmlformats.org/drawingml/2006/main">
+              <a:graphicData uri="http://schemas.openxmlformats.org/drawingml/2006/picture">
+                <pic:pic xmlns:pic="http://schemas.openxmlformats.org/drawingml/2006/picture">
+                  <pic:nvPicPr>
+                    <pic:cNvPr id="1" name=""/>
+                    <pic:cNvPicPr/>
+                  </pic:nvPicPr>
+                  <pic:blipFill>
+                    <a:blip r:embed="rId29"/>
+                    <a:stretch>
+                      <a:fillRect/>
+                    </a:stretch>
+                  </pic:blipFill>
+                  <pic:spPr>
+                    <a:xfrm>
+                      <a:off x="0" y="0"/>
+                      <a:ext cx="4672800" cy="4471200"/>
+                    </a:xfrm>
+                    <a:prstGeom prst="rect">
+                      <a:avLst/>
+                    </a:prstGeom>
+                  </pic:spPr>
+                </pic:pic>
+              </a:graphicData>
+            </a:graphic>
+          </wp:inline>
+        </w:drawing>
+      </w:r>
+    </w:p>
+    <w:p>
+      <w:pPr>
+        <w:pStyle w:val="Caption"/>
+      </w:pPr>
+      <w:bookmarkStart w:id="27" w:name="_Toc36913896"/>
+      <w:bookmarkStart w:id="28" w:name="_Toc42079874"/>
+      <w:r>
+        <w:t xml:space="preserve">Figure </w:t>
+      </w:r>
+      <w:fldSimple w:instr=" SEQ Figure \* ARABIC ">
+        <w:r>
+          <w:rPr>
+            <w:noProof/>
+          </w:rPr>
+          <w:t>13</w:t>
+        </w:r>
+      </w:fldSimple>
+      <w:r>
+        <w:t>: The Top 10 page</w:t>
+      </w:r>
+      <w:bookmarkEnd w:id="27"/>
+      <w:bookmarkEnd w:id="28"/>
+    </w:p>
+    <w:p/>
+    <w:p/>
+    <w:p>
+      <w:r>
+        <w:br w:type="page"/>
+      </w:r>
+    </w:p>
+    <w:p>
+      <w:pPr>
+        <w:pStyle w:val="Heading3"/>
+      </w:pPr>
+      <w:bookmarkStart w:id="29" w:name="_Toc42084786"/>
+      <w:r>
+        <w:t>Adaptive Web Design</w:t>
+      </w:r>
+      <w:bookmarkEnd w:id="29"/>
+    </w:p>
+    <w:p>
+      <w:r>
+        <w:t>A different approach was adopted for the two web pages.</w:t>
+      </w:r>
+    </w:p>
+    <w:p>
+      <w:r>
+        <w:t>The elements of the search page can be divided up into a series of logical blocks. The title and year search inputs, the three selection lists and the report area. These blocks can be rearranged independently to make the best use of the available screen space. The figure below shows the different blocks:</w:t>
       </w:r>
     </w:p>
     <w:p>
@@ -3436,7 +5649,7 @@
         <mc:AlternateContent>
           <mc:Choice Requires="wps">
             <w:drawing>
-              <wp:anchor distT="0" distB="0" distL="114300" distR="114300" simplePos="0" relativeHeight="251663360" behindDoc="0" locked="0" layoutInCell="1" allowOverlap="1" wp14:anchorId="50BD9571" wp14:editId="141B004C">
+              <wp:anchor distT="0" distB="0" distL="114300" distR="114300" simplePos="0" relativeHeight="251663360" behindDoc="0" locked="0" layoutInCell="1" allowOverlap="1" wp14:anchorId="70AD4D35" wp14:editId="4377E62F">
                 <wp:simplePos x="0" y="0"/>
                 <wp:positionH relativeFrom="margin">
                   <wp:align>left</wp:align>
@@ -3508,7 +5721,7 @@
           </mc:Choice>
           <mc:Fallback>
             <w:pict>
-              <v:rect w14:anchorId="36CB5D47" id="Rectangle 8" o:spid="_x0000_s1026" style="position:absolute;margin-left:0;margin-top:218.15pt;width:468.75pt;height:123.75pt;z-index:251663360;visibility:visible;mso-wrap-style:square;mso-width-percent:0;mso-height-percent:0;mso-wrap-distance-left:9pt;mso-wrap-distance-top:0;mso-wrap-distance-right:9pt;mso-wrap-distance-bottom:0;mso-position-horizontal:left;mso-position-horizontal-relative:margin;mso-position-vertical:absolute;mso-position-vertical-relative:text;mso-width-percent:0;mso-height-percent:0;mso-width-relative:margin;mso-height-relative:margin;v-text-anchor:middle" o:gfxdata="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" fillcolor="red" strokecolor="black [3213]" strokeweight="1pt">
+              <v:rect w14:anchorId="163E0464" id="Rectangle 8" o:spid="_x0000_s1026" style="position:absolute;margin-left:0;margin-top:218.15pt;width:468.75pt;height:123.75pt;z-index:251663360;visibility:visible;mso-wrap-style:square;mso-width-percent:0;mso-height-percent:0;mso-wrap-distance-left:9pt;mso-wrap-distance-top:0;mso-wrap-distance-right:9pt;mso-wrap-distance-bottom:0;mso-position-horizontal:left;mso-position-horizontal-relative:margin;mso-position-vertical:absolute;mso-position-vertical-relative:text;mso-width-percent:0;mso-height-percent:0;mso-width-relative:margin;mso-height-relative:margin;v-text-anchor:middle" o:gfxdata="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" fillcolor="red" strokecolor="black [3213]" strokeweight="1pt">
                 <v:fill opacity="32896f"/>
                 <w10:wrap anchorx="margin"/>
               </v:rect>
@@ -3523,7 +5736,7 @@
         <mc:AlternateContent>
           <mc:Choice Requires="wps">
             <w:drawing>
-              <wp:anchor distT="0" distB="0" distL="114300" distR="114300" simplePos="0" relativeHeight="251661312" behindDoc="0" locked="0" layoutInCell="1" allowOverlap="1" wp14:anchorId="6AE71AD4" wp14:editId="3EFD3233">
+              <wp:anchor distT="0" distB="0" distL="114300" distR="114300" simplePos="0" relativeHeight="251661312" behindDoc="0" locked="0" layoutInCell="1" allowOverlap="1" wp14:anchorId="69C683B2" wp14:editId="7FB72FB5">
                 <wp:simplePos x="0" y="0"/>
                 <wp:positionH relativeFrom="column">
                   <wp:posOffset>2047875</wp:posOffset>
@@ -3595,7 +5808,7 @@
           </mc:Choice>
           <mc:Fallback>
             <w:pict>
-              <v:rect w14:anchorId="0D2ADCEC" id="Rectangle 7" o:spid="_x0000_s1026" style="position:absolute;margin-left:161.25pt;margin-top:72.65pt;width:276pt;height:123.75pt;z-index:251661312;visibility:visible;mso-wrap-style:square;mso-width-percent:0;mso-height-percent:0;mso-wrap-distance-left:9pt;mso-wrap-distance-top:0;mso-wrap-distance-right:9pt;mso-wrap-distance-bottom:0;mso-position-horizontal:absolute;mso-position-horizontal-relative:text;mso-position-vertical:absolute;mso-position-vertical-relative:text;mso-width-percent:0;mso-height-percent:0;mso-width-relative:margin;mso-height-relative:margin;v-text-anchor:middle" o:gfxdata="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" fillcolor="red" strokecolor="black [3213]" strokeweight="1pt">
+              <v:rect w14:anchorId="1DA51844" id="Rectangle 7" o:spid="_x0000_s1026" style="position:absolute;margin-left:161.25pt;margin-top:72.65pt;width:276pt;height:123.75pt;z-index:251661312;visibility:visible;mso-wrap-style:square;mso-width-percent:0;mso-height-percent:0;mso-wrap-distance-left:9pt;mso-wrap-distance-top:0;mso-wrap-distance-right:9pt;mso-wrap-distance-bottom:0;mso-position-horizontal:absolute;mso-position-horizontal-relative:text;mso-position-vertical:absolute;mso-position-vertical-relative:text;mso-width-percent:0;mso-height-percent:0;mso-width-relative:margin;mso-height-relative:margin;v-text-anchor:middle" o:gfxdata="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" fillcolor="red" strokecolor="black [3213]" strokeweight="1pt">
                 <v:fill opacity="32896f"/>
               </v:rect>
             </w:pict>
@@ -3609,7 +5822,7 @@
         <mc:AlternateContent>
           <mc:Choice Requires="wps">
             <w:drawing>
-              <wp:anchor distT="0" distB="0" distL="114300" distR="114300" simplePos="0" relativeHeight="251659264" behindDoc="0" locked="0" layoutInCell="1" allowOverlap="1" wp14:anchorId="127B99AF" wp14:editId="2AC3892B">
+              <wp:anchor distT="0" distB="0" distL="114300" distR="114300" simplePos="0" relativeHeight="251659264" behindDoc="0" locked="0" layoutInCell="1" allowOverlap="1" wp14:anchorId="31AE301C" wp14:editId="027877AB">
                 <wp:simplePos x="0" y="0"/>
                 <wp:positionH relativeFrom="column">
                   <wp:posOffset>76200</wp:posOffset>
@@ -3675,7 +5888,7 @@
           </mc:Choice>
           <mc:Fallback>
             <w:pict>
-              <v:rect w14:anchorId="2CF302B7" id="Rectangle 6" o:spid="_x0000_s1026" style="position:absolute;margin-left:6pt;margin-top:79.4pt;width:150.75pt;height:106.5pt;z-index:251659264;visibility:visible;mso-wrap-style:square;mso-wrap-distance-left:9pt;mso-wrap-distance-top:0;mso-wrap-distance-right:9pt;mso-wrap-distance-bottom:0;mso-position-horizontal:absolute;mso-position-horizontal-relative:text;mso-position-vertical:absolute;mso-position-vertical-relative:text;v-text-anchor:middle" o:gfxdata="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" fillcolor="red" strokecolor="black [3213]" strokeweight="1pt">
+              <v:rect w14:anchorId="0167395D" id="Rectangle 6" o:spid="_x0000_s1026" style="position:absolute;margin-left:6pt;margin-top:79.4pt;width:150.75pt;height:106.5pt;z-index:251659264;visibility:visible;mso-wrap-style:square;mso-wrap-distance-left:9pt;mso-wrap-distance-top:0;mso-wrap-distance-right:9pt;mso-wrap-distance-bottom:0;mso-position-horizontal:absolute;mso-position-horizontal-relative:text;mso-position-vertical:absolute;mso-position-vertical-relative:text;v-text-anchor:middle" o:gfxdata="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" fillcolor="red" strokecolor="black [3213]" strokeweight="1pt">
                 <v:fill opacity="32896f"/>
               </v:rect>
             </w:pict>
@@ -3687,7 +5900,7 @@
           <w:noProof/>
         </w:rPr>
         <w:drawing>
-          <wp:inline distT="0" distB="0" distL="0" distR="0" wp14:anchorId="2A72121C" wp14:editId="752D8DB1">
+          <wp:inline distT="0" distB="0" distL="0" distR="0" wp14:anchorId="62939843" wp14:editId="53452493">
             <wp:extent cx="5889600" cy="4273200"/>
             <wp:effectExtent l="0" t="0" r="0" b="0"/>
             <wp:docPr id="5" name="Picture 5"/>
@@ -3704,7 +5917,7 @@
                     </pic:cNvPicPr>
                   </pic:nvPicPr>
                   <pic:blipFill>
-                    <a:blip r:embed="rId21">
+                    <a:blip r:embed="rId30">
                       <a:extLst>
                         <a:ext uri="{28A0092B-C50C-407E-A947-70E740481C1C}">
                           <a14:useLocalDpi xmlns:a14="http://schemas.microsoft.com/office/drawing/2010/main" val="0"/>
@@ -3737,8 +5950,8 @@
       <w:pPr>
         <w:pStyle w:val="Caption"/>
       </w:pPr>
-      <w:bookmarkStart w:id="12" w:name="_Ref41990825"/>
-      <w:bookmarkStart w:id="13" w:name="_Toc41992255"/>
+      <w:bookmarkStart w:id="30" w:name="_Ref41990825"/>
+      <w:bookmarkStart w:id="31" w:name="_Toc42079875"/>
       <w:r>
         <w:t xml:space="preserve">Figure </w:t>
       </w:r>
@@ -3747,14 +5960,14 @@
           <w:rPr>
             <w:noProof/>
           </w:rPr>
-          <w:t>5</w:t>
+          <w:t>14</w:t>
         </w:r>
       </w:fldSimple>
-      <w:bookmarkEnd w:id="12"/>
+      <w:bookmarkEnd w:id="30"/>
       <w:r>
         <w:t>: search screen arrangement</w:t>
       </w:r>
-      <w:bookmarkEnd w:id="13"/>
+      <w:bookmarkEnd w:id="31"/>
     </w:p>
     <w:p>
       <w:r>
@@ -3828,7 +6041,7 @@
           <w:noProof/>
         </w:rPr>
         <w:drawing>
-          <wp:inline distT="0" distB="0" distL="0" distR="0" wp14:anchorId="6FA1B11D" wp14:editId="2914A271">
+          <wp:inline distT="0" distB="0" distL="0" distR="0" wp14:anchorId="1E98EAE7" wp14:editId="6B786F0A">
             <wp:extent cx="4201200" cy="5130000"/>
             <wp:effectExtent l="0" t="0" r="8890" b="0"/>
             <wp:docPr id="9" name="Picture 9"/>
@@ -3845,7 +6058,7 @@
                     </pic:cNvPicPr>
                   </pic:nvPicPr>
                   <pic:blipFill>
-                    <a:blip r:embed="rId22">
+                    <a:blip r:embed="rId31">
                       <a:extLst>
                         <a:ext uri="{28A0092B-C50C-407E-A947-70E740481C1C}">
                           <a14:useLocalDpi xmlns:a14="http://schemas.microsoft.com/office/drawing/2010/main" val="0"/>
@@ -3878,8 +6091,8 @@
       <w:pPr>
         <w:pStyle w:val="Caption"/>
       </w:pPr>
-      <w:bookmarkStart w:id="14" w:name="_Ref41990994"/>
-      <w:bookmarkStart w:id="15" w:name="_Toc41992256"/>
+      <w:bookmarkStart w:id="32" w:name="_Ref41990994"/>
+      <w:bookmarkStart w:id="33" w:name="_Toc42079876"/>
       <w:r>
         <w:t xml:space="preserve">Figure </w:t>
       </w:r>
@@ -3888,14 +6101,14 @@
           <w:rPr>
             <w:noProof/>
           </w:rPr>
-          <w:t>6</w:t>
+          <w:t>15</w:t>
         </w:r>
       </w:fldSimple>
-      <w:bookmarkEnd w:id="14"/>
+      <w:bookmarkEnd w:id="32"/>
       <w:r>
         <w:t>: 2 x 2 pattern search screen</w:t>
       </w:r>
-      <w:bookmarkEnd w:id="15"/>
+      <w:bookmarkEnd w:id="33"/>
     </w:p>
     <w:p/>
     <w:p>
@@ -3932,8 +6145,11 @@
     </w:p>
     <w:p>
       <w:r>
+        <w:rPr>
+          <w:noProof/>
+        </w:rPr>
         <w:drawing>
-          <wp:inline distT="0" distB="0" distL="0" distR="0" wp14:anchorId="17A89B1A" wp14:editId="3A52E3F3">
+          <wp:inline distT="0" distB="0" distL="0" distR="0" wp14:anchorId="0648CBA5" wp14:editId="31B939E8">
             <wp:extent cx="2305372" cy="4944165"/>
             <wp:effectExtent l="0" t="0" r="0" b="0"/>
             <wp:docPr id="10" name="Picture 10"/>
@@ -3948,7 +6164,7 @@
                     <pic:cNvPicPr/>
                   </pic:nvPicPr>
                   <pic:blipFill>
-                    <a:blip r:embed="rId23"/>
+                    <a:blip r:embed="rId32"/>
                     <a:stretch>
                       <a:fillRect/>
                     </a:stretch>
@@ -3973,8 +6189,8 @@
       <w:pPr>
         <w:pStyle w:val="Caption"/>
       </w:pPr>
-      <w:bookmarkStart w:id="16" w:name="_Ref41991197"/>
-      <w:bookmarkStart w:id="17" w:name="_Toc41992257"/>
+      <w:bookmarkStart w:id="34" w:name="_Ref41991197"/>
+      <w:bookmarkStart w:id="35" w:name="_Toc42079877"/>
       <w:r>
         <w:t xml:space="preserve">Figure </w:t>
       </w:r>
@@ -3983,14 +6199,14 @@
           <w:rPr>
             <w:noProof/>
           </w:rPr>
-          <w:t>7</w:t>
+          <w:t>16</w:t>
         </w:r>
       </w:fldSimple>
-      <w:bookmarkEnd w:id="16"/>
+      <w:bookmarkEnd w:id="34"/>
       <w:r>
         <w:t>: search screen arranged in a column</w:t>
       </w:r>
-      <w:bookmarkEnd w:id="17"/>
+      <w:bookmarkEnd w:id="35"/>
     </w:p>
     <w:p/>
     <w:p>
@@ -4209,7 +6425,7 @@
       <w:pPr>
         <w:pStyle w:val="Caption"/>
       </w:pPr>
-      <w:bookmarkStart w:id="18" w:name="_Toc41992262"/>
+      <w:bookmarkStart w:id="36" w:name="_Toc42079883"/>
       <w:r>
         <w:t xml:space="preserve">Table </w:t>
       </w:r>
@@ -4218,13 +6434,13 @@
           <w:rPr>
             <w:noProof/>
           </w:rPr>
-          <w:t>2</w:t>
+          <w:t>3</w:t>
         </w:r>
       </w:fldSimple>
       <w:r>
         <w:t>: top 10 chart sizes</w:t>
       </w:r>
-      <w:bookmarkEnd w:id="18"/>
+      <w:bookmarkEnd w:id="36"/>
     </w:p>
     <w:p>
       <w:pPr>
@@ -4236,8 +6452,11 @@
     </w:p>
     <w:p>
       <w:r>
+        <w:rPr>
+          <w:noProof/>
+        </w:rPr>
         <w:drawing>
-          <wp:inline distT="0" distB="0" distL="0" distR="0" wp14:anchorId="18FFC143" wp14:editId="26A5F4F8">
+          <wp:inline distT="0" distB="0" distL="0" distR="0" wp14:anchorId="29EF3F44" wp14:editId="5A5AE034">
             <wp:extent cx="3196800" cy="2480400"/>
             <wp:effectExtent l="0" t="0" r="3810" b="0"/>
             <wp:docPr id="13" name="Picture 13"/>
@@ -4252,7 +6471,7 @@
                     <pic:cNvPicPr/>
                   </pic:nvPicPr>
                   <pic:blipFill>
-                    <a:blip r:embed="rId24"/>
+                    <a:blip r:embed="rId33"/>
                     <a:stretch>
                       <a:fillRect/>
                     </a:stretch>
@@ -4277,7 +6496,7 @@
       <w:pPr>
         <w:pStyle w:val="Caption"/>
       </w:pPr>
-      <w:bookmarkStart w:id="19" w:name="_Toc41992258"/>
+      <w:bookmarkStart w:id="37" w:name="_Toc42079878"/>
       <w:r>
         <w:t xml:space="preserve">Figure </w:t>
       </w:r>
@@ -4286,32 +6505,29 @@
           <w:rPr>
             <w:noProof/>
           </w:rPr>
-          <w:t>8</w:t>
+          <w:t>17</w:t>
         </w:r>
       </w:fldSimple>
       <w:r>
         <w:t>: top 10 chart small version</w:t>
       </w:r>
-      <w:bookmarkEnd w:id="19"/>
+      <w:bookmarkEnd w:id="37"/>
     </w:p>
     <w:p>
       <w:pPr>
         <w:keepNext/>
       </w:pPr>
       <w:r>
-        <w:t xml:space="preserve">A screen dump of the </w:t>
-      </w:r>
-      <w:r>
-        <w:t>medium</w:t>
-      </w:r>
-      <w:r>
-        <w:t xml:space="preserve"> chart is shown below:</w:t>
+        <w:t>A screen dump of the medium chart is shown below:</w:t>
       </w:r>
     </w:p>
     <w:p>
       <w:r>
+        <w:rPr>
+          <w:noProof/>
+        </w:rPr>
         <w:drawing>
-          <wp:inline distT="0" distB="0" distL="0" distR="0" wp14:anchorId="47B38876" wp14:editId="4D8703D0">
+          <wp:inline distT="0" distB="0" distL="0" distR="0" wp14:anchorId="6B581630" wp14:editId="2D580D79">
             <wp:extent cx="2829600" cy="2613600"/>
             <wp:effectExtent l="0" t="0" r="8890" b="0"/>
             <wp:docPr id="12" name="Picture 12"/>
@@ -4326,7 +6542,7 @@
                     <pic:cNvPicPr/>
                   </pic:nvPicPr>
                   <pic:blipFill>
-                    <a:blip r:embed="rId25"/>
+                    <a:blip r:embed="rId34"/>
                     <a:stretch>
                       <a:fillRect/>
                     </a:stretch>
@@ -4351,7 +6567,7 @@
       <w:pPr>
         <w:pStyle w:val="Caption"/>
       </w:pPr>
-      <w:bookmarkStart w:id="20" w:name="_Toc41992259"/>
+      <w:bookmarkStart w:id="38" w:name="_Toc42079879"/>
       <w:r>
         <w:t xml:space="preserve">Figure </w:t>
       </w:r>
@@ -4360,32 +6576,29 @@
           <w:rPr>
             <w:noProof/>
           </w:rPr>
-          <w:t>9</w:t>
+          <w:t>18</w:t>
         </w:r>
       </w:fldSimple>
       <w:r>
         <w:t>: top 10 chart medium version</w:t>
       </w:r>
-      <w:bookmarkEnd w:id="20"/>
+      <w:bookmarkEnd w:id="38"/>
     </w:p>
     <w:p>
       <w:pPr>
         <w:keepNext/>
       </w:pPr>
       <w:r>
-        <w:t xml:space="preserve">A screen dump of the </w:t>
-      </w:r>
-      <w:r>
-        <w:t>large</w:t>
-      </w:r>
-      <w:r>
-        <w:t xml:space="preserve"> chart is shown below:</w:t>
+        <w:t>A screen dump of the large chart is shown below:</w:t>
       </w:r>
     </w:p>
     <w:p>
       <w:r>
+        <w:rPr>
+          <w:noProof/>
+        </w:rPr>
         <w:drawing>
-          <wp:inline distT="0" distB="0" distL="0" distR="0" wp14:anchorId="4FAA2072" wp14:editId="4CABA61B">
+          <wp:inline distT="0" distB="0" distL="0" distR="0" wp14:anchorId="2609B34D" wp14:editId="5D304A5E">
             <wp:extent cx="3924848" cy="3057952"/>
             <wp:effectExtent l="0" t="0" r="0" b="9525"/>
             <wp:docPr id="14" name="Picture 14"/>
@@ -4400,7 +6613,7 @@
                     <pic:cNvPicPr/>
                   </pic:nvPicPr>
                   <pic:blipFill>
-                    <a:blip r:embed="rId26"/>
+                    <a:blip r:embed="rId35"/>
                     <a:stretch>
                       <a:fillRect/>
                     </a:stretch>
@@ -4425,7 +6638,7 @@
       <w:pPr>
         <w:pStyle w:val="Caption"/>
       </w:pPr>
-      <w:bookmarkStart w:id="21" w:name="_Toc41992260"/>
+      <w:bookmarkStart w:id="39" w:name="_Toc42079880"/>
       <w:r>
         <w:t xml:space="preserve">Figure </w:t>
       </w:r>
@@ -4434,20 +6647,71 @@
           <w:rPr>
             <w:noProof/>
           </w:rPr>
-          <w:t>10</w:t>
+          <w:t>19</w:t>
         </w:r>
       </w:fldSimple>
       <w:r>
         <w:t>: top 10 chart large version</w:t>
       </w:r>
-      <w:bookmarkEnd w:id="21"/>
+      <w:bookmarkEnd w:id="39"/>
     </w:p>
     <w:p/>
-    <w:p/>
+    <w:p>
+      <w:pPr>
+        <w:rPr>
+          <w:rFonts w:asciiTheme="majorHAnsi" w:eastAsiaTheme="majorEastAsia" w:hAnsiTheme="majorHAnsi" w:cstheme="majorBidi"/>
+          <w:color w:val="2E74B5" w:themeColor="accent1" w:themeShade="BF"/>
+          <w:sz w:val="26"/>
+          <w:szCs w:val="26"/>
+        </w:rPr>
+      </w:pPr>
+      <w:r>
+        <w:br w:type="page"/>
+      </w:r>
+    </w:p>
+    <w:p>
+      <w:pPr>
+        <w:pStyle w:val="Heading2"/>
+      </w:pPr>
+      <w:bookmarkStart w:id="40" w:name="_Toc42084787"/>
+      <w:r>
+        <w:t>Sprint 1 Review Meeting</w:t>
+      </w:r>
+      <w:bookmarkEnd w:id="40"/>
+    </w:p>
+    <w:p>
+      <w:pPr>
+        <w:sectPr>
+          <w:headerReference w:type="default" r:id="rId36"/>
+          <w:footerReference w:type="default" r:id="rId37"/>
+          <w:type w:val="continuous"/>
+          <w:pgSz w:w="11906" w:h="16838"/>
+          <w:pgMar w:top="1440" w:right="1440" w:bottom="1440" w:left="1440" w:header="708" w:footer="708" w:gutter="0"/>
+          <w:pgNumType w:start="1"/>
+          <w:cols w:space="708"/>
+          <w:docGrid w:linePitch="360"/>
+        </w:sectPr>
+      </w:pPr>
+    </w:p>
+    <w:p>
+      <w:pPr>
+        <w:sectPr>
+          <w:type w:val="continuous"/>
+          <w:pgSz w:w="11906" w:h="16838"/>
+          <w:pgMar w:top="1440" w:right="1440" w:bottom="1440" w:left="1440" w:header="708" w:footer="708" w:gutter="0"/>
+          <w:pgNumType w:start="1"/>
+          <w:cols w:space="708"/>
+          <w:docGrid w:linePitch="360"/>
+        </w:sectPr>
+      </w:pPr>
+      <w:subDoc r:id="rId38"/>
+    </w:p>
+    <w:p>
+      <w:subDoc r:id="rId39"/>
+    </w:p>
     <w:p/>
     <w:sectPr>
-      <w:headerReference w:type="default" r:id="rId27"/>
-      <w:footerReference w:type="default" r:id="rId28"/>
+      <w:footerReference w:type="default" r:id="rId40"/>
       <w:type w:val="continuous"/>
       <w:pgSz w:w="11906" w:h="16838"/>
       <w:pgMar w:top="1440" w:right="1440" w:bottom="1440" w:left="1440" w:header="708" w:footer="708" w:gutter="0"/>
@@ -4616,7 +6880,7 @@
 <w:ftr xmlns:wpc="http://schemas.microsoft.com/office/word/2010/wordprocessingCanvas" xmlns:cx="http://schemas.microsoft.com/office/drawing/2014/chartex" xmlns:cx1="http://schemas.microsoft.com/office/drawing/2015/9/8/chartex" xmlns:cx2="http://schemas.microsoft.com/office/drawing/2015/10/21/chartex" xmlns:cx3="http://schemas.microsoft.com/office/drawing/2016/5/9/chartex" xmlns:cx4="http://schemas.microsoft.com/office/drawing/2016/5/10/chartex" xmlns:cx5="http://schemas.microsoft.com/office/drawing/2016/5/11/chartex" xmlns:cx6="http://schemas.microsoft.com/office/drawing/2016/5/12/chartex" xmlns:cx7="http://schemas.microsoft.com/office/drawing/2016/5/13/chartex" xmlns:cx8="http://schemas.microsoft.com/office/drawing/2016/5/14/chartex" xmlns:mc="http://schemas.openxmlformats.org/markup-compatibility/2006" xmlns:aink="http://schemas.microsoft.com/office/drawing/2016/ink" xmlns:am3d="http://schemas.microsoft.com/office/drawing/2017/model3d" xmlns:o="urn:schemas-microsoft-com:office:office" xmlns:r="http://schemas.openxmlformats.org/officeDocument/2006/relationships" xmlns:m="http://schemas.openxmlformats.org/officeDocument/2006/math" xmlns:v="urn:schemas-microsoft-com:vml" xmlns:wp14="http://schemas.microsoft.com/office/word/2010/wordprocessingDrawing" xmlns:wp="http://schemas.openxmlformats.org/drawingml/2006/wordprocessingDrawing" xmlns:w10="urn:schemas-microsoft-com:office:word" xmlns:w="http://schemas.openxmlformats.org/wordprocessingml/2006/main" xmlns:w14="http://schemas.microsoft.com/office/word/2010/wordml" xmlns:w15="http://schemas.microsoft.com/office/word/2012/wordml" xmlns:w16cex="http://schemas.microsoft.com/office/word/2018/wordml/cex" xmlns:w16cid="http://schemas.microsoft.com/office/word/2016/wordml/cid" xmlns:w16="http://schemas.microsoft.com/office/word/2018/wordml" xmlns:w16se="http://schemas.microsoft.com/office/word/2015/wordml/symex" xmlns:wpg="http://schemas.microsoft.com/office/word/2010/wordprocessingGroup" xmlns:wpi="http://schemas.microsoft.com/office/word/2010/wordprocessingInk" xmlns:wne="http://schemas.microsoft.com/office/word/2006/wordml" xmlns:wps="http://schemas.microsoft.com/office/word/2010/wordprocessingShape" mc:Ignorable="w14 w15 w16se w16cid w16 w16cex wp14">
   <w:sdt>
     <w:sdtPr>
-      <w:id w:val="311602886"/>
+      <w:id w:val="1290635242"/>
       <w:docPartObj>
         <w:docPartGallery w:val="Page Numbers (Bottom of Page)"/>
         <w:docPartUnique/>
@@ -4741,6 +7005,53 @@
             <w:noProof/>
           </w:rPr>
           <w:t>5</w:t>
+        </w:r>
+        <w:r>
+          <w:rPr>
+            <w:noProof/>
+          </w:rPr>
+          <w:fldChar w:fldCharType="end"/>
+        </w:r>
+      </w:p>
+    </w:sdtContent>
+  </w:sdt>
+</w:ftr>
+</file>
+
+<file path=word/footer7.xml><?xml version="1.0" encoding="utf-8"?>
+<w:ftr xmlns:wpc="http://schemas.microsoft.com/office/word/2010/wordprocessingCanvas" xmlns:cx="http://schemas.microsoft.com/office/drawing/2014/chartex" xmlns:cx1="http://schemas.microsoft.com/office/drawing/2015/9/8/chartex" xmlns:cx2="http://schemas.microsoft.com/office/drawing/2015/10/21/chartex" xmlns:cx3="http://schemas.microsoft.com/office/drawing/2016/5/9/chartex" xmlns:cx4="http://schemas.microsoft.com/office/drawing/2016/5/10/chartex" xmlns:cx5="http://schemas.microsoft.com/office/drawing/2016/5/11/chartex" xmlns:cx6="http://schemas.microsoft.com/office/drawing/2016/5/12/chartex" xmlns:cx7="http://schemas.microsoft.com/office/drawing/2016/5/13/chartex" xmlns:cx8="http://schemas.microsoft.com/office/drawing/2016/5/14/chartex" xmlns:mc="http://schemas.openxmlformats.org/markup-compatibility/2006" xmlns:aink="http://schemas.microsoft.com/office/drawing/2016/ink" xmlns:am3d="http://schemas.microsoft.com/office/drawing/2017/model3d" xmlns:o="urn:schemas-microsoft-com:office:office" xmlns:r="http://schemas.openxmlformats.org/officeDocument/2006/relationships" xmlns:m="http://schemas.openxmlformats.org/officeDocument/2006/math" xmlns:v="urn:schemas-microsoft-com:vml" xmlns:wp14="http://schemas.microsoft.com/office/word/2010/wordprocessingDrawing" xmlns:wp="http://schemas.openxmlformats.org/drawingml/2006/wordprocessingDrawing" xmlns:w10="urn:schemas-microsoft-com:office:word" xmlns:w="http://schemas.openxmlformats.org/wordprocessingml/2006/main" xmlns:w14="http://schemas.microsoft.com/office/word/2010/wordml" xmlns:w15="http://schemas.microsoft.com/office/word/2012/wordml" xmlns:w16cex="http://schemas.microsoft.com/office/word/2018/wordml/cex" xmlns:w16cid="http://schemas.microsoft.com/office/word/2016/wordml/cid" xmlns:w16="http://schemas.microsoft.com/office/word/2018/wordml" xmlns:w16se="http://schemas.microsoft.com/office/word/2015/wordml/symex" xmlns:wpg="http://schemas.microsoft.com/office/word/2010/wordprocessingGroup" xmlns:wpi="http://schemas.microsoft.com/office/word/2010/wordprocessingInk" xmlns:wne="http://schemas.microsoft.com/office/word/2006/wordml" xmlns:wps="http://schemas.microsoft.com/office/word/2010/wordprocessingShape" mc:Ignorable="w14 w15 w16se w16cid w16 w16cex wp14">
+  <w:sdt>
+    <w:sdtPr>
+      <w:id w:val="956840935"/>
+      <w:docPartObj>
+        <w:docPartGallery w:val="Page Numbers (Bottom of Page)"/>
+        <w:docPartUnique/>
+      </w:docPartObj>
+    </w:sdtPr>
+    <w:sdtEndPr>
+      <w:rPr>
+        <w:noProof/>
+      </w:rPr>
+    </w:sdtEndPr>
+    <w:sdtContent>
+      <w:p>
+        <w:pPr>
+          <w:pStyle w:val="Footer"/>
+        </w:pPr>
+        <w:r>
+          <w:fldChar w:fldCharType="begin"/>
+        </w:r>
+        <w:r>
+          <w:instrText xml:space="preserve"> PAGE   \* MERGEFORMAT </w:instrText>
+        </w:r>
+        <w:r>
+          <w:fldChar w:fldCharType="separate"/>
+        </w:r>
+        <w:r>
+          <w:rPr>
+            <w:noProof/>
+          </w:rPr>
+          <w:t>2</w:t>
         </w:r>
         <w:r>
           <w:rPr>
@@ -10896,6 +13207,269 @@
     <w:uiPriority w:val="99"/>
     <w:rsid w:val="005C40DE"/>
   </w:style>
+  <w:style w:type="paragraph" w:customStyle="1" w:styleId="Location2">
+    <w:name w:val="Location2"/>
+    <w:basedOn w:val="Normal"/>
+    <w:uiPriority w:val="11"/>
+    <w:qFormat/>
+    <w:rsid w:val="00E07A61"/>
+    <w:pPr>
+      <w:spacing w:before="60" w:after="60" w:line="276" w:lineRule="auto"/>
+      <w:jc w:val="right"/>
+    </w:pPr>
+    <w:rPr>
+      <w:rFonts w:eastAsia="Times New Roman" w:cs="Times New Roman"/>
+      <w:lang w:val="en-US"/>
+    </w:rPr>
+  </w:style>
+  <w:style w:type="table" w:customStyle="1" w:styleId="Style12">
+    <w:name w:val="Style12"/>
+    <w:basedOn w:val="TableNormal"/>
+    <w:uiPriority w:val="99"/>
+    <w:rsid w:val="00E07A61"/>
+    <w:pPr>
+      <w:spacing w:after="0" w:line="240" w:lineRule="auto"/>
+    </w:pPr>
+    <w:rPr>
+      <w:rFonts w:eastAsia="Times New Roman" w:cs="Times New Roman"/>
+      <w:lang w:val="en-US"/>
+    </w:rPr>
+    <w:tblPr>
+      <w:tblBorders>
+        <w:top w:val="double" w:sz="4" w:space="0" w:color="7F7F7F" w:themeColor="text1" w:themeTint="80"/>
+        <w:bottom w:val="double" w:sz="4" w:space="0" w:color="7F7F7F" w:themeColor="text1" w:themeTint="80"/>
+        <w:insideH w:val="double" w:sz="4" w:space="0" w:color="7F7F7F" w:themeColor="text1" w:themeTint="80"/>
+      </w:tblBorders>
+    </w:tblPr>
+  </w:style>
+  <w:style w:type="character" w:customStyle="1" w:styleId="Heading4Char3">
+    <w:name w:val="Heading 4 Char3"/>
+    <w:basedOn w:val="DefaultParagraphFont"/>
+    <w:uiPriority w:val="9"/>
+    <w:rsid w:val="00E07A61"/>
+    <w:rPr>
+      <w:rFonts w:eastAsiaTheme="majorEastAsia" w:cstheme="majorBidi"/>
+      <w:b/>
+      <w:iCs/>
+    </w:rPr>
+  </w:style>
+  <w:style w:type="character" w:customStyle="1" w:styleId="TitleChar3">
+    <w:name w:val="Title Char3"/>
+    <w:basedOn w:val="DefaultParagraphFont"/>
+    <w:uiPriority w:val="1"/>
+    <w:rsid w:val="00E07A61"/>
+    <w:rPr>
+      <w:rFonts w:asciiTheme="majorHAnsi" w:hAnsiTheme="majorHAnsi" w:cs="Arial"/>
+      <w:b/>
+      <w:caps/>
+      <w:color w:val="404040" w:themeColor="text1" w:themeTint="BF"/>
+      <w:sz w:val="56"/>
+    </w:rPr>
+  </w:style>
+  <w:style w:type="character" w:customStyle="1" w:styleId="Heading2Char3">
+    <w:name w:val="Heading 2 Char3"/>
+    <w:basedOn w:val="DefaultParagraphFont"/>
+    <w:uiPriority w:val="9"/>
+    <w:rsid w:val="00E07A61"/>
+    <w:rPr>
+      <w:b/>
+    </w:rPr>
+  </w:style>
+  <w:style w:type="paragraph" w:customStyle="1" w:styleId="memoh11">
+    <w:name w:val="memo_h11"/>
+    <w:basedOn w:val="Heading1"/>
+    <w:qFormat/>
+    <w:rsid w:val="00E07A61"/>
+    <w:pPr>
+      <w:keepLines w:val="0"/>
+      <w:spacing w:after="60" w:line="276" w:lineRule="auto"/>
+      <w:contextualSpacing/>
+    </w:pPr>
+    <w:rPr>
+      <w:rFonts w:eastAsia="Times New Roman" w:cs="Arial"/>
+      <w:b/>
+      <w:bCs/>
+      <w:color w:val="auto"/>
+      <w:kern w:val="32"/>
+      <w:sz w:val="28"/>
+      <w:lang w:val="en-US"/>
+    </w:rPr>
+  </w:style>
+  <w:style w:type="paragraph" w:customStyle="1" w:styleId="memoh21">
+    <w:name w:val="memo_h21"/>
+    <w:basedOn w:val="Heading2"/>
+    <w:qFormat/>
+    <w:rsid w:val="00E07A61"/>
+    <w:pPr>
+      <w:keepNext w:val="0"/>
+      <w:keepLines w:val="0"/>
+      <w:spacing w:before="60" w:after="200" w:line="276" w:lineRule="auto"/>
+      <w:contextualSpacing/>
+    </w:pPr>
+    <w:rPr>
+      <w:rFonts w:asciiTheme="minorHAnsi" w:eastAsia="Times New Roman" w:hAnsiTheme="minorHAnsi" w:cs="Times New Roman"/>
+      <w:b/>
+      <w:color w:val="auto"/>
+      <w:sz w:val="22"/>
+      <w:szCs w:val="22"/>
+      <w:lang w:val="en-US"/>
+    </w:rPr>
+  </w:style>
+  <w:style w:type="paragraph" w:customStyle="1" w:styleId="memoh31">
+    <w:name w:val="memo_h31"/>
+    <w:basedOn w:val="Heading3"/>
+    <w:qFormat/>
+    <w:rsid w:val="00E07A61"/>
+    <w:pPr>
+      <w:keepNext w:val="0"/>
+      <w:keepLines w:val="0"/>
+      <w:spacing w:before="60" w:after="60" w:line="276" w:lineRule="auto"/>
+      <w:contextualSpacing/>
+    </w:pPr>
+    <w:rPr>
+      <w:rFonts w:asciiTheme="minorHAnsi" w:eastAsia="Times New Roman" w:hAnsiTheme="minorHAnsi" w:cs="Times New Roman"/>
+      <w:b/>
+      <w:color w:val="auto"/>
+      <w:sz w:val="22"/>
+      <w:szCs w:val="22"/>
+      <w:lang w:val="en-US"/>
+    </w:rPr>
+  </w:style>
+  <w:style w:type="character" w:customStyle="1" w:styleId="FooterChar3">
+    <w:name w:val="Footer Char3"/>
+    <w:basedOn w:val="DefaultParagraphFont"/>
+    <w:uiPriority w:val="99"/>
+    <w:rsid w:val="00E07A61"/>
+    <w:rPr>
+      <w:rFonts w:asciiTheme="minorHAnsi" w:hAnsiTheme="minorHAnsi"/>
+      <w:sz w:val="19"/>
+    </w:rPr>
+  </w:style>
+  <w:style w:type="character" w:customStyle="1" w:styleId="TitleChar4">
+    <w:name w:val="Title Char4"/>
+    <w:basedOn w:val="DefaultParagraphFont"/>
+    <w:uiPriority w:val="1"/>
+    <w:rsid w:val="00E07A61"/>
+    <w:rPr>
+      <w:rFonts w:asciiTheme="majorHAnsi" w:eastAsiaTheme="majorEastAsia" w:hAnsiTheme="majorHAnsi" w:cstheme="majorBidi"/>
+      <w:b/>
+      <w:kern w:val="28"/>
+      <w:sz w:val="48"/>
+      <w:szCs w:val="56"/>
+    </w:rPr>
+  </w:style>
+  <w:style w:type="character" w:customStyle="1" w:styleId="Heading1Char3">
+    <w:name w:val="Heading 1 Char3"/>
+    <w:basedOn w:val="DefaultParagraphFont"/>
+    <w:uiPriority w:val="9"/>
+    <w:rsid w:val="00E07A61"/>
+    <w:rPr>
+      <w:rFonts w:asciiTheme="majorHAnsi" w:eastAsiaTheme="majorEastAsia" w:hAnsiTheme="majorHAnsi" w:cs="Arial"/>
+      <w:b/>
+      <w:bCs/>
+      <w:i/>
+      <w:kern w:val="32"/>
+      <w:sz w:val="28"/>
+      <w:szCs w:val="32"/>
+    </w:rPr>
+  </w:style>
+  <w:style w:type="character" w:customStyle="1" w:styleId="Heading2Char4">
+    <w:name w:val="Heading 2 Char4"/>
+    <w:basedOn w:val="DefaultParagraphFont"/>
+    <w:uiPriority w:val="9"/>
+    <w:rsid w:val="00E07A61"/>
+    <w:rPr>
+      <w:rFonts w:asciiTheme="majorHAnsi" w:eastAsiaTheme="majorEastAsia" w:hAnsiTheme="majorHAnsi" w:cs="Arial"/>
+      <w:b/>
+      <w:bCs/>
+      <w:iCs/>
+      <w:szCs w:val="28"/>
+    </w:rPr>
+  </w:style>
+  <w:style w:type="paragraph" w:customStyle="1" w:styleId="minh31">
+    <w:name w:val="min_h31"/>
+    <w:basedOn w:val="Heading3"/>
+    <w:qFormat/>
+    <w:rsid w:val="00E07A61"/>
+    <w:pPr>
+      <w:keepNext w:val="0"/>
+      <w:keepLines w:val="0"/>
+      <w:spacing w:before="0" w:after="120" w:line="240" w:lineRule="auto"/>
+      <w:jc w:val="right"/>
+    </w:pPr>
+    <w:rPr>
+      <w:rFonts w:cs="Times New Roman"/>
+      <w:b/>
+      <w:color w:val="auto"/>
+      <w:sz w:val="19"/>
+      <w:szCs w:val="22"/>
+      <w:lang w:val="en-US"/>
+    </w:rPr>
+  </w:style>
+  <w:style w:type="paragraph" w:customStyle="1" w:styleId="minh21">
+    <w:name w:val="min_h21"/>
+    <w:basedOn w:val="Heading2"/>
+    <w:qFormat/>
+    <w:rsid w:val="00E07A61"/>
+    <w:pPr>
+      <w:keepLines w:val="0"/>
+      <w:spacing w:before="80" w:after="80" w:line="240" w:lineRule="auto"/>
+    </w:pPr>
+    <w:rPr>
+      <w:rFonts w:cs="Arial"/>
+      <w:b/>
+      <w:bCs/>
+      <w:iCs/>
+      <w:color w:val="auto"/>
+      <w:sz w:val="19"/>
+      <w:szCs w:val="28"/>
+      <w:lang w:val="en-US"/>
+    </w:rPr>
+  </w:style>
+  <w:style w:type="paragraph" w:customStyle="1" w:styleId="minh41">
+    <w:name w:val="min_h41"/>
+    <w:basedOn w:val="Heading4"/>
+    <w:qFormat/>
+    <w:rsid w:val="00E07A61"/>
+    <w:pPr>
+      <w:keepLines w:val="0"/>
+      <w:spacing w:before="200" w:after="120" w:line="240" w:lineRule="auto"/>
+    </w:pPr>
+    <w:rPr>
+      <w:rFonts w:asciiTheme="minorHAnsi" w:eastAsiaTheme="minorEastAsia" w:hAnsiTheme="minorHAnsi" w:cs="Times New Roman"/>
+      <w:b/>
+      <w:i w:val="0"/>
+      <w:iCs w:val="0"/>
+      <w:color w:val="auto"/>
+      <w:sz w:val="19"/>
+      <w:szCs w:val="19"/>
+      <w:lang w:val="en-US"/>
+    </w:rPr>
+  </w:style>
+  <w:style w:type="paragraph" w:customStyle="1" w:styleId="minh11">
+    <w:name w:val="min_h11"/>
+    <w:basedOn w:val="Heading1"/>
+    <w:qFormat/>
+    <w:rsid w:val="00E07A61"/>
+    <w:pPr>
+      <w:keepLines w:val="0"/>
+      <w:pBdr>
+        <w:bottom w:val="double" w:sz="4" w:space="1" w:color="000000" w:themeColor="text1"/>
+      </w:pBdr>
+      <w:spacing w:after="80" w:line="240" w:lineRule="auto"/>
+      <w:jc w:val="center"/>
+    </w:pPr>
+    <w:rPr>
+      <w:rFonts w:cs="Arial"/>
+      <w:b/>
+      <w:bCs/>
+      <w:i/>
+      <w:color w:val="auto"/>
+      <w:kern w:val="32"/>
+      <w:sz w:val="28"/>
+      <w:lang w:val="en-US"/>
+    </w:rPr>
+  </w:style>
 </w:styles>
 </file>
 
@@ -11261,7 +13835,7 @@
 </file>
 
 <file path=customXml/itemProps1.xml><?xml version="1.0" encoding="utf-8"?>
-<ds:datastoreItem xmlns:ds="http://schemas.openxmlformats.org/officeDocument/2006/customXml" ds:itemID="{96757327-A7E1-4FC9-8FBA-A385239A0A45}">
+<ds:datastoreItem xmlns:ds="http://schemas.openxmlformats.org/officeDocument/2006/customXml" ds:itemID="{9320AFD1-9595-4392-A9FE-D86858B3070C}">
   <ds:schemaRefs>
     <ds:schemaRef ds:uri="http://schemas.openxmlformats.org/officeDocument/2006/bibliography"/>
   </ds:schemaRefs>
